--- a/2018/июль/24.07/Стрюк  ВИ.docx
+++ b/2018/июль/24.07/Стрюк  ВИ.docx
@@ -43,7 +43,6 @@
       <w:r>
         <w:t xml:space="preserve">Ф.И.О: </w:t>
       </w:r>
-      <w:bookmarkStart w:id="0" w:name="_GoBack"/>
       <w:proofErr w:type="spellStart"/>
       <w:r>
         <w:t>Стр</w:t>
@@ -56,11 +55,7 @@
       </w:r>
       <w:proofErr w:type="spellEnd"/>
       <w:r>
-        <w:t xml:space="preserve"> </w:t>
-      </w:r>
-      <w:bookmarkEnd w:id="0"/>
-      <w:r>
-        <w:t>Валентина Ивановна</w:t>
+        <w:t xml:space="preserve"> Валентина Ивановна</w:t>
       </w:r>
     </w:p>
     <w:p>
@@ -133,6 +128,13 @@
         </w:rPr>
         <w:t>пг</w:t>
       </w:r>
+      <w:r>
+        <w:rPr>
+          <w:sz w:val="28"/>
+          <w:lang w:val="ru-RU"/>
+        </w:rPr>
+        <w:t>т</w:t>
+      </w:r>
       <w:proofErr w:type="spellEnd"/>
       <w:r>
         <w:rPr>
@@ -141,37 +143,12 @@
         </w:rPr>
         <w:t xml:space="preserve"> </w:t>
       </w:r>
-      <w:proofErr w:type="spellStart"/>
-      <w:r>
-        <w:rPr>
-          <w:sz w:val="28"/>
-          <w:lang w:val="ru-RU"/>
-        </w:rPr>
-        <w:t>тМихайловка</w:t>
-      </w:r>
-      <w:proofErr w:type="spellEnd"/>
-      <w:r>
-        <w:rPr>
-          <w:sz w:val="28"/>
-          <w:lang w:val="ru-RU"/>
-        </w:rPr>
-        <w:t xml:space="preserve">  ул. </w:t>
-      </w:r>
-      <w:proofErr w:type="gramStart"/>
-      <w:r>
-        <w:rPr>
-          <w:sz w:val="28"/>
-          <w:lang w:val="ru-RU"/>
-        </w:rPr>
-        <w:t>Школьная</w:t>
-      </w:r>
-      <w:proofErr w:type="gramEnd"/>
-      <w:r>
-        <w:rPr>
-          <w:sz w:val="28"/>
-          <w:lang w:val="ru-RU"/>
-        </w:rPr>
-        <w:t xml:space="preserve"> 141а-7</w:t>
+      <w:r>
+        <w:rPr>
+          <w:sz w:val="28"/>
+          <w:lang w:val="ru-RU"/>
+        </w:rPr>
+        <w:t>Михайловка  ул. Школьная 141а-7</w:t>
       </w:r>
     </w:p>
     <w:p>
@@ -196,7 +173,35 @@
           <w:sz w:val="28"/>
           <w:lang w:val="ru-RU"/>
         </w:rPr>
-        <w:t>КУ» Михайловский ДНЗ №2 «теремок», зав</w:t>
+        <w:t xml:space="preserve">КУ </w:t>
+      </w:r>
+      <w:r>
+        <w:rPr>
+          <w:sz w:val="28"/>
+          <w:lang w:val="ru-RU"/>
+        </w:rPr>
+        <w:t>«</w:t>
+      </w:r>
+      <w:r>
+        <w:rPr>
+          <w:sz w:val="28"/>
+          <w:lang w:val="ru-RU"/>
+        </w:rPr>
+        <w:t>Михайловский ДНЗ №2 «</w:t>
+      </w:r>
+      <w:r>
+        <w:rPr>
+          <w:sz w:val="28"/>
+          <w:lang w:val="ru-RU"/>
+        </w:rPr>
+        <w:t>Теремок</w:t>
+      </w:r>
+      <w:r>
+        <w:rPr>
+          <w:sz w:val="28"/>
+          <w:lang w:val="ru-RU"/>
+        </w:rPr>
+        <w:t>», зав</w:t>
       </w:r>
       <w:r>
         <w:rPr>
@@ -262,7 +267,7 @@
         </w:rPr>
         <w:t xml:space="preserve">  </w:t>
       </w:r>
-      <w:bookmarkStart w:id="1" w:name="c"/>
+      <w:bookmarkStart w:id="0" w:name="c"/>
       <w:r>
         <w:rPr>
           <w:sz w:val="28"/>
@@ -291,58 +296,58 @@
         </w:rPr>
         <w:t xml:space="preserve"> </w:t>
       </w:r>
+      <w:bookmarkEnd w:id="0"/>
+      <w:r>
+        <w:rPr>
+          <w:sz w:val="28"/>
+          <w:lang w:val="ru-RU"/>
+        </w:rPr>
+        <w:t xml:space="preserve">по   </w:t>
+      </w:r>
+      <w:bookmarkStart w:id="1" w:name="по"/>
+      <w:r>
+        <w:rPr>
+          <w:sz w:val="28"/>
+          <w:lang w:val="ru-RU"/>
+        </w:rPr>
+        <w:t xml:space="preserve">  </w:t>
+      </w:r>
+      <w:r>
+        <w:rPr>
+          <w:sz w:val="28"/>
+          <w:lang w:val="ru-RU"/>
+        </w:rPr>
+        <w:t>26</w:t>
+      </w:r>
+      <w:r>
+        <w:rPr>
+          <w:sz w:val="28"/>
+          <w:lang w:val="ru-RU"/>
+        </w:rPr>
+        <w:t>.</w:t>
+      </w:r>
+      <w:r>
+        <w:rPr>
+          <w:sz w:val="28"/>
+          <w:lang w:val="ru-RU"/>
+        </w:rPr>
+        <w:t>07</w:t>
+      </w:r>
+      <w:r>
+        <w:rPr>
+          <w:sz w:val="28"/>
+          <w:lang w:val="ru-RU"/>
+        </w:rPr>
+        <w:t xml:space="preserve">.18 </w:t>
+      </w:r>
+      <w:r>
+        <w:rPr>
+          <w:sz w:val="28"/>
+          <w:lang w:val="ru-RU"/>
+        </w:rPr>
+        <w:t xml:space="preserve"> </w:t>
+      </w:r>
       <w:bookmarkEnd w:id="1"/>
-      <w:r>
-        <w:rPr>
-          <w:sz w:val="28"/>
-          <w:lang w:val="ru-RU"/>
-        </w:rPr>
-        <w:t xml:space="preserve">по   </w:t>
-      </w:r>
-      <w:bookmarkStart w:id="2" w:name="по"/>
-      <w:r>
-        <w:rPr>
-          <w:sz w:val="28"/>
-          <w:lang w:val="ru-RU"/>
-        </w:rPr>
-        <w:t xml:space="preserve">  </w:t>
-      </w:r>
-      <w:r>
-        <w:rPr>
-          <w:sz w:val="28"/>
-          <w:lang w:val="ru-RU"/>
-        </w:rPr>
-        <w:t>24</w:t>
-      </w:r>
-      <w:r>
-        <w:rPr>
-          <w:sz w:val="28"/>
-          <w:lang w:val="ru-RU"/>
-        </w:rPr>
-        <w:t>.</w:t>
-      </w:r>
-      <w:r>
-        <w:rPr>
-          <w:sz w:val="28"/>
-          <w:lang w:val="ru-RU"/>
-        </w:rPr>
-        <w:t>07</w:t>
-      </w:r>
-      <w:r>
-        <w:rPr>
-          <w:sz w:val="28"/>
-          <w:lang w:val="ru-RU"/>
-        </w:rPr>
-        <w:t xml:space="preserve">.18 </w:t>
-      </w:r>
-      <w:r>
-        <w:rPr>
-          <w:sz w:val="28"/>
-          <w:lang w:val="ru-RU"/>
-        </w:rPr>
-        <w:t xml:space="preserve"> </w:t>
-      </w:r>
-      <w:bookmarkEnd w:id="2"/>
       <w:r>
         <w:rPr>
           <w:sz w:val="28"/>
@@ -390,7 +395,6 @@
         <w:jc w:val="both"/>
         <w:rPr>
           <w:sz w:val="28"/>
-          <w:szCs w:val="28"/>
           <w:lang w:val="ru-RU"/>
         </w:rPr>
       </w:pPr>
@@ -411,8 +415,8 @@
         </w:rPr>
         <w:t>:</w:t>
       </w:r>
-      <w:bookmarkStart w:id="3" w:name="дз"/>
-      <w:bookmarkEnd w:id="3"/>
+      <w:bookmarkStart w:id="2" w:name="дз"/>
+      <w:bookmarkEnd w:id="2"/>
       <w:r>
         <w:rPr>
           <w:sz w:val="28"/>
@@ -427,25 +431,23 @@
           <w:szCs w:val="26"/>
           <w:lang w:val="ru-RU"/>
         </w:rPr>
-        <w:t>Сахарный диабет, тип</w:t>
-      </w:r>
-      <w:proofErr w:type="gramStart"/>
+        <w:t xml:space="preserve">Сахарный диабет, тип </w:t>
+      </w:r>
       <w:r>
         <w:rPr>
           <w:sz w:val="26"/>
           <w:szCs w:val="26"/>
           <w:lang w:val="ru-RU"/>
         </w:rPr>
-        <w:t xml:space="preserve"> ,</w:t>
-      </w:r>
-      <w:proofErr w:type="gramEnd"/>
+        <w:t>2</w:t>
+      </w:r>
       <w:r>
         <w:rPr>
           <w:sz w:val="26"/>
           <w:szCs w:val="26"/>
           <w:lang w:val="ru-RU"/>
         </w:rPr>
-        <w:t xml:space="preserve"> </w:t>
+        <w:t xml:space="preserve">, </w:t>
       </w:r>
       <w:proofErr w:type="spellStart"/>
       <w:r>
@@ -550,205 +552,118 @@
         </w:rPr>
         <w:t xml:space="preserve">  </w:t>
       </w:r>
-    </w:p>
-    <w:p>
-      <w:pPr>
-        <w:ind w:left="-567"/>
-        <w:jc w:val="both"/>
-        <w:rPr>
+      <w:r>
+        <w:rPr>
+          <w:sz w:val="26"/>
+          <w:szCs w:val="26"/>
+          <w:lang w:val="ru-RU"/>
+        </w:rPr>
+        <w:t xml:space="preserve">Непролиферативная  диабетическая </w:t>
+      </w:r>
+      <w:proofErr w:type="spellStart"/>
+      <w:r>
+        <w:rPr>
+          <w:sz w:val="26"/>
+          <w:szCs w:val="26"/>
+          <w:lang w:val="ru-RU"/>
+        </w:rPr>
+        <w:t>ретинопатия</w:t>
+      </w:r>
+      <w:proofErr w:type="spellEnd"/>
+      <w:r>
+        <w:rPr>
+          <w:sz w:val="26"/>
+          <w:szCs w:val="26"/>
+          <w:lang w:val="ru-RU"/>
+        </w:rPr>
+        <w:t xml:space="preserve"> ОИ. </w:t>
+      </w:r>
+      <w:r>
+        <w:rPr>
+          <w:sz w:val="28"/>
+          <w:lang w:val="ru-RU"/>
+        </w:rPr>
+        <w:t>Незрелая катаракта. ОИ</w:t>
+      </w:r>
+      <w:r>
+        <w:rPr>
+          <w:sz w:val="28"/>
+          <w:lang w:val="ru-RU"/>
+        </w:rPr>
+        <w:t>.</w:t>
+      </w:r>
+      <w:r>
+        <w:rPr>
+          <w:sz w:val="28"/>
+          <w:lang w:val="ru-RU"/>
+        </w:rPr>
+        <w:t xml:space="preserve"> </w:t>
+      </w:r>
+      <w:r>
+        <w:rPr>
+          <w:sz w:val="28"/>
+          <w:lang w:val="ru-RU"/>
+        </w:rPr>
+        <w:t xml:space="preserve">Диабетическая дистальная симметричная полинейропатия н/к, сенсомоторная </w:t>
+      </w:r>
+      <w:r>
+        <w:rPr>
+          <w:sz w:val="28"/>
+          <w:lang w:val="ru-RU"/>
+        </w:rPr>
+        <w:t>форма (NSS 6, NDS 4)</w:t>
+      </w:r>
+      <w:proofErr w:type="gramStart"/>
+      <w:r>
+        <w:rPr>
+          <w:sz w:val="28"/>
+          <w:lang w:val="ru-RU"/>
+        </w:rPr>
+        <w:t>.</w:t>
+      </w:r>
+      <w:proofErr w:type="gramEnd"/>
+      <w:r>
+        <w:rPr>
+          <w:sz w:val="28"/>
+          <w:lang w:val="ru-RU"/>
+        </w:rPr>
+        <w:t xml:space="preserve"> Диабетическая ангиопатия артерий н/к. </w:t>
+      </w:r>
+      <w:r>
+        <w:rPr>
+          <w:sz w:val="28"/>
+          <w:lang w:val="ru-RU"/>
+        </w:rPr>
+        <w:t xml:space="preserve"> </w:t>
+      </w:r>
+      <w:r>
+        <w:rPr>
+          <w:color w:val="7030A0"/>
           <w:sz w:val="28"/>
           <w:szCs w:val="28"/>
           <w:lang w:val="ru-RU"/>
         </w:rPr>
-      </w:pPr>
+        <w:t xml:space="preserve">ХБП II ст. Диабетическая нефропатия III ст. </w:t>
+      </w:r>
+      <w:r>
+        <w:rPr>
+          <w:sz w:val="28"/>
+          <w:lang w:val="ru-RU"/>
+        </w:rPr>
+        <w:t xml:space="preserve"> </w:t>
+      </w:r>
+      <w:proofErr w:type="gramStart"/>
       <w:r>
         <w:rPr>
           <w:sz w:val="28"/>
           <w:szCs w:val="28"/>
           <w:lang w:val="ru-RU"/>
         </w:rPr>
-        <w:t xml:space="preserve">Диабетическая ангиопатия сетчатки ОИ. </w:t>
-      </w:r>
-    </w:p>
-    <w:p>
-      <w:pPr>
-        <w:ind w:left="-567"/>
-        <w:jc w:val="both"/>
-        <w:rPr>
-          <w:color w:val="0000CC"/>
-          <w:sz w:val="28"/>
-          <w:szCs w:val="28"/>
-          <w:lang w:val="ru-RU"/>
-        </w:rPr>
-      </w:pPr>
-      <w:r>
-        <w:rPr>
-          <w:color w:val="0000CC"/>
-          <w:sz w:val="28"/>
-          <w:szCs w:val="28"/>
-          <w:lang w:val="ru-RU"/>
-        </w:rPr>
-        <w:t>Диабетическая дистальная симметричная полинейропатия н/к, сенсомоторная форма</w:t>
-      </w:r>
-      <w:r>
-        <w:rPr>
-          <w:color w:val="0000CC"/>
-          <w:sz w:val="28"/>
-          <w:szCs w:val="28"/>
-          <w:lang w:val="ru-RU"/>
-        </w:rPr>
-        <w:t xml:space="preserve"> (NSS 6, NDS 6), </w:t>
-      </w:r>
-      <w:r>
-        <w:rPr>
-          <w:color w:val="0000CC"/>
-          <w:sz w:val="28"/>
-          <w:szCs w:val="28"/>
-          <w:lang w:val="ru-RU"/>
-        </w:rPr>
-        <w:t xml:space="preserve">  хроническое течение</w:t>
-      </w:r>
-    </w:p>
-    <w:p>
-      <w:pPr>
-        <w:ind w:left="-567"/>
-        <w:jc w:val="both"/>
-        <w:rPr>
-          <w:sz w:val="28"/>
-          <w:szCs w:val="28"/>
-          <w:lang w:val="ru-RU"/>
-        </w:rPr>
-      </w:pPr>
-      <w:r>
-        <w:rPr>
-          <w:sz w:val="28"/>
-          <w:szCs w:val="28"/>
-          <w:lang w:val="ru-RU"/>
-        </w:rPr>
-        <w:t>Диабетическая ангиопатия артерий н/к</w:t>
-      </w:r>
-      <w:r>
-        <w:rPr>
-          <w:sz w:val="28"/>
-          <w:szCs w:val="28"/>
-          <w:lang w:val="ru-RU"/>
-        </w:rPr>
-        <w:t xml:space="preserve"> II ст</w:t>
-      </w:r>
-      <w:r>
-        <w:rPr>
-          <w:sz w:val="28"/>
-          <w:szCs w:val="28"/>
-          <w:lang w:val="ru-RU"/>
-        </w:rPr>
-        <w:t xml:space="preserve">. </w:t>
-      </w:r>
-    </w:p>
-    <w:p>
-      <w:pPr>
-        <w:ind w:left="-567"/>
-        <w:jc w:val="both"/>
-        <w:rPr>
-          <w:sz w:val="28"/>
-          <w:szCs w:val="28"/>
-          <w:lang w:val="ru-RU"/>
-        </w:rPr>
-      </w:pPr>
-      <w:r>
-        <w:rPr>
-          <w:color w:val="7030A0"/>
-          <w:sz w:val="28"/>
-          <w:szCs w:val="28"/>
-          <w:lang w:val="ru-RU"/>
-        </w:rPr>
-        <w:t>ХБП II-IV ст. Диабетическая нефропатия III-IV ст.</w:t>
-      </w:r>
-      <w:r>
-        <w:rPr>
-          <w:color w:val="7030A0"/>
-          <w:sz w:val="28"/>
-          <w:szCs w:val="28"/>
-          <w:lang w:val="ru-RU"/>
-        </w:rPr>
-        <w:t xml:space="preserve"> </w:t>
-      </w:r>
-    </w:p>
-    <w:p>
-      <w:pPr>
-        <w:ind w:left="-567"/>
-        <w:jc w:val="both"/>
-        <w:rPr>
-          <w:color w:val="E36C0A" w:themeColor="accent6" w:themeShade="BF"/>
-          <w:sz w:val="28"/>
-          <w:szCs w:val="28"/>
-          <w:lang w:val="ru-RU"/>
-        </w:rPr>
-      </w:pPr>
-      <w:r>
-        <w:rPr>
-          <w:color w:val="E36C0A" w:themeColor="accent6" w:themeShade="BF"/>
-          <w:sz w:val="28"/>
-          <w:szCs w:val="28"/>
-          <w:lang w:val="ru-RU"/>
-        </w:rPr>
-        <w:t xml:space="preserve">Ожирение II ст. (ИМТ кг/м2) </w:t>
-      </w:r>
-      <w:proofErr w:type="spellStart"/>
-      <w:r>
-        <w:rPr>
-          <w:color w:val="E36C0A" w:themeColor="accent6" w:themeShade="BF"/>
-          <w:sz w:val="28"/>
-          <w:szCs w:val="28"/>
-          <w:lang w:val="ru-RU"/>
-        </w:rPr>
-        <w:t>алим</w:t>
-      </w:r>
-      <w:proofErr w:type="spellEnd"/>
-      <w:proofErr w:type="gramStart"/>
-      <w:r>
-        <w:rPr>
-          <w:color w:val="E36C0A" w:themeColor="accent6" w:themeShade="BF"/>
-          <w:sz w:val="28"/>
-          <w:szCs w:val="28"/>
-          <w:lang w:val="ru-RU"/>
-        </w:rPr>
-        <w:t>.-</w:t>
+        <w:t>Аутоиммунный</w:t>
       </w:r>
       <w:proofErr w:type="gramEnd"/>
       <w:r>
         <w:rPr>
-          <w:color w:val="E36C0A" w:themeColor="accent6" w:themeShade="BF"/>
-          <w:sz w:val="28"/>
-          <w:szCs w:val="28"/>
-          <w:lang w:val="ru-RU"/>
-        </w:rPr>
-        <w:t xml:space="preserve">конституционального генеза, стабильное течение.  </w:t>
-      </w:r>
-    </w:p>
-    <w:p>
-      <w:pPr>
-        <w:ind w:left="-567"/>
-        <w:jc w:val="both"/>
-        <w:rPr>
-          <w:sz w:val="28"/>
-          <w:szCs w:val="28"/>
-          <w:lang w:val="ru-RU"/>
-        </w:rPr>
-      </w:pPr>
-      <w:proofErr w:type="gramStart"/>
-      <w:r>
-        <w:rPr>
-          <w:color w:val="4F6228" w:themeColor="accent3" w:themeShade="80"/>
-          <w:sz w:val="28"/>
-          <w:szCs w:val="28"/>
-          <w:lang w:val="ru-RU"/>
-        </w:rPr>
-        <w:t>Аутоиммунный</w:t>
-      </w:r>
-      <w:proofErr w:type="gramEnd"/>
-      <w:r>
-        <w:rPr>
-          <w:color w:val="4F6228" w:themeColor="accent3" w:themeShade="80"/>
           <w:sz w:val="28"/>
           <w:szCs w:val="28"/>
           <w:lang w:val="ru-RU"/>
@@ -758,25 +673,22 @@
       <w:sdt>
         <w:sdtPr>
           <w:rPr>
-            <w:color w:val="4F6228" w:themeColor="accent3" w:themeShade="80"/>
             <w:sz w:val="28"/>
             <w:szCs w:val="28"/>
             <w:lang w:val="ru-RU"/>
           </w:rPr>
           <w:id w:val="105240480"/>
           <w:placeholder>
-            <w:docPart w:val="FBFC6A18E07A484F9E976562E903BEB7"/>
+            <w:docPart w:val="B9970286FF7D4693AC57604C4802F43F"/>
           </w:placeholder>
           <w:comboBox>
             <w:listItem w:displayText="без увеличения объема щит. железы." w:value="без увеличения объема щит. железы."/>
             <w:listItem w:displayText="гипертрофическая форма." w:value="гипертрофическая форма."/>
           </w:comboBox>
         </w:sdtPr>
-        <w:sdtEndPr/>
         <w:sdtContent>
           <w:r>
             <w:rPr>
-              <w:color w:val="4F6228" w:themeColor="accent3" w:themeShade="80"/>
               <w:sz w:val="28"/>
               <w:szCs w:val="28"/>
               <w:lang w:val="ru-RU"/>
@@ -787,127 +699,122 @@
       </w:sdt>
       <w:r>
         <w:rPr>
-          <w:color w:val="4F6228" w:themeColor="accent3" w:themeShade="80"/>
           <w:sz w:val="28"/>
           <w:szCs w:val="28"/>
           <w:lang w:val="ru-RU"/>
         </w:rPr>
-        <w:t xml:space="preserve"> Гипотиреоз, средней тяжести,  </w:t>
-      </w:r>
-      <w:r>
-        <w:rPr>
-          <w:color w:val="4F6228" w:themeColor="accent3" w:themeShade="80"/>
+        <w:t xml:space="preserve"> Зоб</w:t>
+      </w:r>
+      <w:proofErr w:type="gramStart"/>
+      <w:r>
+        <w:rPr>
           <w:sz w:val="28"/>
           <w:szCs w:val="28"/>
           <w:lang w:val="ru-RU"/>
         </w:rPr>
-        <w:t xml:space="preserve">ст. </w:t>
-      </w:r>
-      <w:r>
-        <w:rPr>
-          <w:color w:val="4F6228" w:themeColor="accent3" w:themeShade="80"/>
+        <w:t>1</w:t>
+      </w:r>
+      <w:proofErr w:type="gramEnd"/>
+      <w:r>
+        <w:rPr>
           <w:sz w:val="28"/>
           <w:szCs w:val="28"/>
           <w:lang w:val="ru-RU"/>
         </w:rPr>
-        <w:t>медикаментозн</w:t>
-      </w:r>
-      <w:r>
-        <w:rPr>
-          <w:color w:val="4F6228" w:themeColor="accent3" w:themeShade="80"/>
+        <w:t xml:space="preserve">. Эутиреоз. Ожирение </w:t>
+      </w:r>
+      <w:proofErr w:type="gramStart"/>
+      <w:r>
+        <w:rPr>
           <w:sz w:val="28"/>
           <w:szCs w:val="28"/>
           <w:lang w:val="ru-RU"/>
         </w:rPr>
-        <w:t>ой</w:t>
-      </w:r>
-      <w:r>
-        <w:rPr>
-          <w:color w:val="4F6228" w:themeColor="accent3" w:themeShade="80"/>
+        <w:t>Ш</w:t>
+      </w:r>
+      <w:proofErr w:type="gramEnd"/>
+      <w:r>
+        <w:rPr>
           <w:sz w:val="28"/>
           <w:szCs w:val="28"/>
           <w:lang w:val="ru-RU"/>
         </w:rPr>
-        <w:t xml:space="preserve"> </w:t>
+        <w:t xml:space="preserve"> ст. (ИМТ 44кг/м2) </w:t>
       </w:r>
       <w:proofErr w:type="spellStart"/>
       <w:r>
         <w:rPr>
-          <w:color w:val="4F6228" w:themeColor="accent3" w:themeShade="80"/>
           <w:sz w:val="28"/>
           <w:szCs w:val="28"/>
           <w:lang w:val="ru-RU"/>
         </w:rPr>
-        <w:t>субкомпенсаци</w:t>
-      </w:r>
-      <w:r>
-        <w:rPr>
-          <w:color w:val="4F6228" w:themeColor="accent3" w:themeShade="80"/>
+        <w:t>алим</w:t>
+      </w:r>
+      <w:proofErr w:type="spellEnd"/>
+      <w:r>
+        <w:rPr>
           <w:sz w:val="28"/>
           <w:szCs w:val="28"/>
           <w:lang w:val="ru-RU"/>
         </w:rPr>
-        <w:t>и</w:t>
+        <w:t xml:space="preserve">.-конституционального генеза, стабильное течение.  </w:t>
+      </w:r>
+      <w:r>
+        <w:rPr>
+          <w:sz w:val="28"/>
+          <w:lang w:val="ru-RU"/>
+        </w:rPr>
+        <w:t xml:space="preserve">ИБС, диффузный кардиосклероз, склероз аортального клапана. Аортальный стеноз СН II А. ф. </w:t>
+      </w:r>
+      <w:proofErr w:type="spellStart"/>
+      <w:r>
+        <w:rPr>
+          <w:sz w:val="28"/>
+          <w:lang w:val="ru-RU"/>
+        </w:rPr>
+        <w:t>кл</w:t>
       </w:r>
       <w:proofErr w:type="spellEnd"/>
       <w:r>
         <w:rPr>
-          <w:color w:val="4F6228" w:themeColor="accent3" w:themeShade="80"/>
-          <w:sz w:val="28"/>
-          <w:szCs w:val="28"/>
-          <w:lang w:val="ru-RU"/>
-        </w:rPr>
-        <w:t xml:space="preserve">. </w:t>
-      </w:r>
-      <w:sdt>
-        <w:sdtPr>
-          <w:rPr>
-            <w:color w:val="4F6228" w:themeColor="accent3" w:themeShade="80"/>
-            <w:sz w:val="28"/>
-            <w:szCs w:val="28"/>
-            <w:lang w:val="ru-RU"/>
-          </w:rPr>
-          <w:id w:val="590198144"/>
-          <w:placeholder>
-            <w:docPart w:val="DefaultPlaceholder_1082065159"/>
-          </w:placeholder>
-          <w:dropDownList>
-            <w:listItem w:value="Выберите элемент."/>
-            <w:listItem w:displayText="Диффузный токсический " w:value="Диффузный токсический "/>
-            <w:listItem w:displayText="Диффузный " w:value="Диффузный "/>
-            <w:listItem w:displayText="Смешаный " w:value="Смешаный "/>
-            <w:listItem w:displayText="Узловой " w:value="Узловой "/>
-          </w:dropDownList>
-        </w:sdtPr>
-        <w:sdtEndPr/>
-        <w:sdtContent>
-          <w:r>
-            <w:rPr>
-              <w:color w:val="4F6228" w:themeColor="accent3" w:themeShade="80"/>
-              <w:sz w:val="28"/>
-              <w:szCs w:val="28"/>
-              <w:lang w:val="ru-RU"/>
-            </w:rPr>
-            <w:t xml:space="preserve">Диффузный токсический </w:t>
-          </w:r>
-        </w:sdtContent>
-      </w:sdt>
-      <w:r>
-        <w:rPr>
-          <w:color w:val="4F6228" w:themeColor="accent3" w:themeShade="80"/>
-          <w:sz w:val="28"/>
-          <w:szCs w:val="28"/>
-          <w:lang w:val="ru-RU"/>
-        </w:rPr>
-        <w:t xml:space="preserve"> зоб II. Эутиреоидное состояние</w:t>
-      </w:r>
-      <w:r>
-        <w:rPr>
-          <w:sz w:val="28"/>
-          <w:szCs w:val="28"/>
-          <w:lang w:val="ru-RU"/>
-        </w:rPr>
-        <w:t xml:space="preserve">. </w:t>
+          <w:sz w:val="28"/>
+          <w:lang w:val="ru-RU"/>
+        </w:rPr>
+        <w:t xml:space="preserve"> II . Гипертоническая болезнь II стадии 2 степени. Гипертензивное сердце. Риск 4.  ДЭП 1 </w:t>
+      </w:r>
+      <w:proofErr w:type="spellStart"/>
+      <w:proofErr w:type="gramStart"/>
+      <w:r>
+        <w:rPr>
+          <w:sz w:val="28"/>
+          <w:lang w:val="ru-RU"/>
+        </w:rPr>
+        <w:t>ст</w:t>
+      </w:r>
+      <w:proofErr w:type="spellEnd"/>
+      <w:proofErr w:type="gramEnd"/>
+      <w:r>
+        <w:rPr>
+          <w:sz w:val="28"/>
+          <w:lang w:val="ru-RU"/>
+        </w:rPr>
+        <w:t xml:space="preserve">, </w:t>
+      </w:r>
+      <w:proofErr w:type="spellStart"/>
+      <w:r>
+        <w:rPr>
+          <w:sz w:val="28"/>
+          <w:lang w:val="ru-RU"/>
+        </w:rPr>
+        <w:t>вестибуло</w:t>
+      </w:r>
+      <w:proofErr w:type="spellEnd"/>
+      <w:r>
+        <w:rPr>
+          <w:sz w:val="28"/>
+          <w:lang w:val="ru-RU"/>
+        </w:rPr>
+        <w:t>-атактический с-м</w:t>
       </w:r>
     </w:p>
     <w:p>
@@ -915,617 +822,13 @@
         <w:ind w:left="-567"/>
         <w:jc w:val="both"/>
         <w:rPr>
-          <w:color w:val="17365D" w:themeColor="text2" w:themeShade="BF"/>
           <w:sz w:val="28"/>
           <w:szCs w:val="28"/>
           <w:lang w:val="ru-RU"/>
         </w:rPr>
       </w:pPr>
-      <w:r>
-        <w:rPr>
-          <w:color w:val="17365D" w:themeColor="text2" w:themeShade="BF"/>
-          <w:sz w:val="28"/>
-          <w:szCs w:val="28"/>
-          <w:lang w:val="ru-RU"/>
-        </w:rPr>
-        <w:t xml:space="preserve">Миопия </w:t>
-      </w:r>
-      <w:sdt>
-        <w:sdtPr>
-          <w:rPr>
-            <w:color w:val="17365D" w:themeColor="text2" w:themeShade="BF"/>
-            <w:sz w:val="28"/>
-            <w:szCs w:val="28"/>
-            <w:lang w:val="ru-RU"/>
-          </w:rPr>
-          <w:id w:val="-1410379913"/>
-          <w:placeholder>
-            <w:docPart w:val="DefaultPlaceholder_1082065159"/>
-          </w:placeholder>
-          <w:comboBox>
-            <w:listItem w:value="Выберите элемент."/>
-            <w:listItem w:displayText="слабой " w:value="слабой "/>
-            <w:listItem w:displayText="высокой" w:value="высокой"/>
-            <w:listItem w:displayText="средней" w:value="средней"/>
-          </w:comboBox>
-        </w:sdtPr>
-        <w:sdtEndPr/>
-        <w:sdtContent>
-          <w:r>
-            <w:rPr>
-              <w:color w:val="17365D" w:themeColor="text2" w:themeShade="BF"/>
-              <w:sz w:val="28"/>
-              <w:szCs w:val="28"/>
-              <w:lang w:val="ru-RU"/>
-            </w:rPr>
-            <w:t xml:space="preserve">слабой </w:t>
-          </w:r>
-        </w:sdtContent>
-      </w:sdt>
-      <w:r>
-        <w:rPr>
-          <w:color w:val="17365D" w:themeColor="text2" w:themeShade="BF"/>
-          <w:sz w:val="28"/>
-          <w:szCs w:val="28"/>
-          <w:lang w:val="ru-RU"/>
-        </w:rPr>
-        <w:t xml:space="preserve"> степени ОИ.</w:t>
-      </w:r>
-      <w:r>
-        <w:rPr>
-          <w:color w:val="17365D" w:themeColor="text2" w:themeShade="BF"/>
-          <w:sz w:val="28"/>
-          <w:szCs w:val="28"/>
-          <w:lang w:val="ru-RU"/>
-        </w:rPr>
-        <w:t xml:space="preserve"> </w:t>
-      </w:r>
-    </w:p>
-    <w:p>
-      <w:pPr>
-        <w:ind w:left="-567"/>
-        <w:jc w:val="both"/>
-        <w:rPr>
-          <w:color w:val="17365D" w:themeColor="text2" w:themeShade="BF"/>
-          <w:sz w:val="28"/>
-          <w:szCs w:val="28"/>
-          <w:lang w:val="ru-RU"/>
-        </w:rPr>
-      </w:pPr>
-      <w:r>
-        <w:rPr>
-          <w:color w:val="17365D" w:themeColor="text2" w:themeShade="BF"/>
-          <w:sz w:val="28"/>
-          <w:szCs w:val="28"/>
-          <w:lang w:val="ru-RU"/>
-        </w:rPr>
-        <w:t>А</w:t>
-      </w:r>
-      <w:r>
-        <w:rPr>
-          <w:color w:val="17365D" w:themeColor="text2" w:themeShade="BF"/>
-          <w:sz w:val="28"/>
-          <w:szCs w:val="28"/>
-          <w:lang w:val="ru-RU"/>
-        </w:rPr>
-        <w:t xml:space="preserve">нгиопатия сосудов сетчатки </w:t>
-      </w:r>
-      <w:sdt>
-        <w:sdtPr>
-          <w:rPr>
-            <w:color w:val="17365D" w:themeColor="text2" w:themeShade="BF"/>
-            <w:sz w:val="28"/>
-            <w:szCs w:val="28"/>
-            <w:lang w:val="ru-RU"/>
-          </w:rPr>
-          <w:id w:val="2051261544"/>
-          <w:placeholder>
-            <w:docPart w:val="DefaultPlaceholder_1082065159"/>
-          </w:placeholder>
-          <w:comboBox>
-            <w:listItem w:value="Выберите элемент."/>
-            <w:listItem w:displayText="ОИ" w:value="ОИ"/>
-            <w:listItem w:displayText="ОД" w:value="ОД"/>
-            <w:listItem w:displayText="OS" w:value="OS"/>
-          </w:comboBox>
-        </w:sdtPr>
-        <w:sdtEndPr/>
-        <w:sdtContent>
-          <w:r>
-            <w:rPr>
-              <w:color w:val="17365D" w:themeColor="text2" w:themeShade="BF"/>
-              <w:sz w:val="28"/>
-              <w:szCs w:val="28"/>
-              <w:lang w:val="ru-RU"/>
-            </w:rPr>
-            <w:t>ОИ</w:t>
-          </w:r>
-        </w:sdtContent>
-      </w:sdt>
-      <w:r>
-        <w:rPr>
-          <w:color w:val="17365D" w:themeColor="text2" w:themeShade="BF"/>
-          <w:sz w:val="28"/>
-          <w:szCs w:val="28"/>
-          <w:lang w:val="ru-RU"/>
-        </w:rPr>
-        <w:t>.</w:t>
-      </w:r>
-      <w:r>
-        <w:rPr>
-          <w:color w:val="17365D" w:themeColor="text2" w:themeShade="BF"/>
-          <w:sz w:val="28"/>
-          <w:szCs w:val="28"/>
-          <w:lang w:val="ru-RU"/>
-        </w:rPr>
-        <w:t xml:space="preserve"> </w:t>
-      </w:r>
-      <w:r>
-        <w:rPr>
-          <w:color w:val="17365D" w:themeColor="text2" w:themeShade="BF"/>
-          <w:sz w:val="28"/>
-          <w:szCs w:val="28"/>
-          <w:lang w:val="ru-RU"/>
-        </w:rPr>
-        <w:t xml:space="preserve">Начальная катаракта </w:t>
-      </w:r>
-      <w:sdt>
-        <w:sdtPr>
-          <w:rPr>
-            <w:color w:val="17365D" w:themeColor="text2" w:themeShade="BF"/>
-            <w:sz w:val="28"/>
-            <w:szCs w:val="28"/>
-            <w:lang w:val="ru-RU"/>
-          </w:rPr>
-          <w:id w:val="517513702"/>
-          <w:placeholder>
-            <w:docPart w:val="DB435B1E68954750936FB322747598D2"/>
-          </w:placeholder>
-          <w:comboBox>
-            <w:listItem w:value="Выберите элемент."/>
-            <w:listItem w:displayText="ОИ" w:value="ОИ"/>
-            <w:listItem w:displayText="ОД" w:value="ОД"/>
-            <w:listItem w:displayText="OS" w:value="OS"/>
-          </w:comboBox>
-        </w:sdtPr>
-        <w:sdtEndPr/>
-        <w:sdtContent>
-          <w:r>
-            <w:rPr>
-              <w:color w:val="17365D" w:themeColor="text2" w:themeShade="BF"/>
-              <w:sz w:val="28"/>
-              <w:szCs w:val="28"/>
-              <w:lang w:val="ru-RU"/>
-            </w:rPr>
-            <w:t>ОИ</w:t>
-          </w:r>
-        </w:sdtContent>
-      </w:sdt>
-      <w:r>
-        <w:rPr>
-          <w:color w:val="17365D" w:themeColor="text2" w:themeShade="BF"/>
-          <w:sz w:val="28"/>
-          <w:szCs w:val="28"/>
-          <w:lang w:val="ru-RU"/>
-        </w:rPr>
-        <w:t xml:space="preserve">. </w:t>
-      </w:r>
-      <w:r>
-        <w:rPr>
-          <w:color w:val="17365D" w:themeColor="text2" w:themeShade="BF"/>
-          <w:sz w:val="28"/>
-          <w:szCs w:val="28"/>
-          <w:lang w:val="ru-RU"/>
-        </w:rPr>
-        <w:t xml:space="preserve"> </w:t>
-      </w:r>
-    </w:p>
-    <w:p>
-      <w:pPr>
-        <w:ind w:left="-567"/>
-        <w:jc w:val="both"/>
-        <w:rPr>
-          <w:color w:val="17365D" w:themeColor="text2" w:themeShade="BF"/>
-          <w:sz w:val="28"/>
-          <w:szCs w:val="28"/>
-          <w:lang w:val="ru-RU"/>
-        </w:rPr>
-      </w:pPr>
-      <w:r>
-        <w:rPr>
-          <w:color w:val="17365D" w:themeColor="text2" w:themeShade="BF"/>
-          <w:sz w:val="28"/>
-          <w:szCs w:val="28"/>
-          <w:lang w:val="ru-RU"/>
-        </w:rPr>
-        <w:t>Непро</w:t>
-      </w:r>
-      <w:r>
-        <w:rPr>
-          <w:color w:val="17365D" w:themeColor="text2" w:themeShade="BF"/>
-          <w:sz w:val="28"/>
-          <w:szCs w:val="28"/>
-          <w:lang w:val="ru-RU"/>
-        </w:rPr>
-        <w:t>лиферативная  диабетическая</w:t>
-      </w:r>
-      <w:r>
-        <w:rPr>
-          <w:color w:val="17365D" w:themeColor="text2" w:themeShade="BF"/>
-          <w:sz w:val="28"/>
-          <w:szCs w:val="28"/>
-          <w:lang w:val="ru-RU"/>
-        </w:rPr>
-        <w:t xml:space="preserve"> </w:t>
-      </w:r>
-      <w:proofErr w:type="spellStart"/>
-      <w:r>
-        <w:rPr>
-          <w:color w:val="17365D" w:themeColor="text2" w:themeShade="BF"/>
-          <w:sz w:val="28"/>
-          <w:szCs w:val="28"/>
-          <w:lang w:val="ru-RU"/>
-        </w:rPr>
-        <w:t>ретинопатия</w:t>
-      </w:r>
-      <w:proofErr w:type="spellEnd"/>
-      <w:r>
-        <w:rPr>
-          <w:color w:val="17365D" w:themeColor="text2" w:themeShade="BF"/>
-          <w:sz w:val="28"/>
-          <w:szCs w:val="28"/>
-          <w:lang w:val="ru-RU"/>
-        </w:rPr>
-        <w:t xml:space="preserve"> </w:t>
-      </w:r>
-      <w:sdt>
-        <w:sdtPr>
-          <w:rPr>
-            <w:color w:val="17365D" w:themeColor="text2" w:themeShade="BF"/>
-            <w:sz w:val="28"/>
-            <w:szCs w:val="28"/>
-            <w:lang w:val="ru-RU"/>
-          </w:rPr>
-          <w:id w:val="389392371"/>
-          <w:placeholder>
-            <w:docPart w:val="5917FEE754784A0BA4173B51A4E1CE95"/>
-          </w:placeholder>
-          <w:comboBox>
-            <w:listItem w:value="Выберите элемент."/>
-            <w:listItem w:displayText="ОИ" w:value="ОИ"/>
-            <w:listItem w:displayText="ОД" w:value="ОД"/>
-            <w:listItem w:displayText="OS" w:value="OS"/>
-          </w:comboBox>
-        </w:sdtPr>
-        <w:sdtEndPr/>
-        <w:sdtContent>
-          <w:r>
-            <w:rPr>
-              <w:color w:val="17365D" w:themeColor="text2" w:themeShade="BF"/>
-              <w:sz w:val="28"/>
-              <w:szCs w:val="28"/>
-              <w:lang w:val="ru-RU"/>
-            </w:rPr>
-            <w:t>ОИ</w:t>
-          </w:r>
-        </w:sdtContent>
-      </w:sdt>
-      <w:r>
-        <w:rPr>
-          <w:color w:val="17365D" w:themeColor="text2" w:themeShade="BF"/>
-          <w:sz w:val="28"/>
-          <w:szCs w:val="28"/>
-          <w:lang w:val="ru-RU"/>
-        </w:rPr>
-        <w:t>.</w:t>
-      </w:r>
-    </w:p>
-    <w:p>
-      <w:pPr>
-        <w:ind w:left="-567"/>
-        <w:jc w:val="both"/>
-        <w:rPr>
-          <w:color w:val="C00000"/>
-          <w:sz w:val="28"/>
-          <w:szCs w:val="28"/>
-          <w:lang w:val="ru-RU"/>
-        </w:rPr>
-      </w:pPr>
-      <w:r>
-        <w:rPr>
-          <w:color w:val="C00000"/>
-          <w:sz w:val="28"/>
-          <w:szCs w:val="28"/>
-          <w:lang w:val="ru-RU"/>
-        </w:rPr>
-        <w:t xml:space="preserve">ИБС, стенокардия напряжения, диффузный кардиосклероз, II </w:t>
-      </w:r>
-      <w:proofErr w:type="spellStart"/>
-      <w:r>
-        <w:rPr>
-          <w:color w:val="C00000"/>
-          <w:sz w:val="28"/>
-          <w:szCs w:val="28"/>
-          <w:lang w:val="ru-RU"/>
-        </w:rPr>
-        <w:t>ф.кл</w:t>
-      </w:r>
-      <w:proofErr w:type="spellEnd"/>
-      <w:r>
-        <w:rPr>
-          <w:color w:val="C00000"/>
-          <w:sz w:val="28"/>
-          <w:szCs w:val="28"/>
-          <w:lang w:val="ru-RU"/>
-        </w:rPr>
-        <w:t>. СН II</w:t>
-      </w:r>
-      <w:proofErr w:type="gramStart"/>
-      <w:r>
-        <w:rPr>
-          <w:color w:val="C00000"/>
-          <w:sz w:val="28"/>
-          <w:szCs w:val="28"/>
-          <w:lang w:val="ru-RU"/>
-        </w:rPr>
-        <w:t xml:space="preserve"> А</w:t>
-      </w:r>
-      <w:proofErr w:type="gramEnd"/>
-      <w:r>
-        <w:rPr>
-          <w:color w:val="C00000"/>
-          <w:sz w:val="28"/>
-          <w:szCs w:val="28"/>
-          <w:lang w:val="ru-RU"/>
-        </w:rPr>
-        <w:t xml:space="preserve"> </w:t>
-      </w:r>
-      <w:proofErr w:type="spellStart"/>
-      <w:r>
-        <w:rPr>
-          <w:color w:val="C00000"/>
-          <w:sz w:val="28"/>
-          <w:szCs w:val="28"/>
-          <w:lang w:val="ru-RU"/>
-        </w:rPr>
-        <w:t>ф.кл</w:t>
-      </w:r>
-      <w:proofErr w:type="spellEnd"/>
-      <w:r>
-        <w:rPr>
-          <w:color w:val="C00000"/>
-          <w:sz w:val="28"/>
-          <w:szCs w:val="28"/>
-          <w:lang w:val="ru-RU"/>
-        </w:rPr>
-        <w:t xml:space="preserve">. II. Гипертоническая болезнь III стадии … степени. Гипертензивное сердце СН I. Риск 4. Метаболическая кардиомиопатия СН 0-I. </w:t>
-      </w:r>
-      <w:proofErr w:type="spellStart"/>
-      <w:r>
-        <w:rPr>
-          <w:color w:val="C00000"/>
-          <w:sz w:val="28"/>
-          <w:szCs w:val="28"/>
-          <w:lang w:val="ru-RU"/>
-        </w:rPr>
-        <w:t>ф.кл</w:t>
-      </w:r>
-      <w:proofErr w:type="spellEnd"/>
-      <w:r>
-        <w:rPr>
-          <w:color w:val="C00000"/>
-          <w:sz w:val="28"/>
-          <w:szCs w:val="28"/>
-          <w:lang w:val="ru-RU"/>
-        </w:rPr>
-        <w:t>. II.</w:t>
-      </w:r>
-    </w:p>
-    <w:p>
-      <w:pPr>
-        <w:ind w:left="-567"/>
-        <w:jc w:val="both"/>
-        <w:rPr>
-          <w:color w:val="C00000"/>
-          <w:sz w:val="28"/>
-          <w:szCs w:val="28"/>
-          <w:lang w:val="ru-RU"/>
-        </w:rPr>
-      </w:pPr>
-      <w:r>
-        <w:rPr>
-          <w:color w:val="C00000"/>
-          <w:sz w:val="28"/>
-          <w:szCs w:val="28"/>
-          <w:lang w:val="ru-RU"/>
-        </w:rPr>
-        <w:t>НЦД по смешанному типу.</w:t>
-      </w:r>
-    </w:p>
-    <w:p>
-      <w:pPr>
-        <w:ind w:left="-567"/>
-        <w:jc w:val="both"/>
-        <w:rPr>
-          <w:color w:val="0000FF"/>
-          <w:sz w:val="28"/>
-          <w:szCs w:val="28"/>
-          <w:lang w:val="ru-RU"/>
-        </w:rPr>
-      </w:pPr>
-      <w:sdt>
-        <w:sdtPr>
-          <w:rPr>
-            <w:color w:val="0000FF"/>
-            <w:sz w:val="28"/>
-            <w:szCs w:val="28"/>
-            <w:lang w:val="ru-RU"/>
-          </w:rPr>
-          <w:id w:val="-968201283"/>
-          <w:placeholder>
-            <w:docPart w:val="DefaultPlaceholder_1082065159"/>
-          </w:placeholder>
-          <w:comboBox>
-            <w:listItem w:value="Выберите элемент."/>
-            <w:listItem w:displayText="Дисциркуляторная" w:value="Дисциркуляторная"/>
-            <w:listItem w:displayText="Диабетическая" w:value="Диабетическая"/>
-            <w:listItem w:displayText="Дисметаболическая" w:value="Дисметаболическая"/>
-          </w:comboBox>
-        </w:sdtPr>
-        <w:sdtEndPr/>
-        <w:sdtContent>
-          <w:r>
-            <w:rPr>
-              <w:color w:val="0000FF"/>
-              <w:sz w:val="28"/>
-              <w:szCs w:val="28"/>
-              <w:lang w:val="ru-RU"/>
-            </w:rPr>
-            <w:t>Дисциркуляторная</w:t>
-          </w:r>
-        </w:sdtContent>
-      </w:sdt>
-      <w:r>
-        <w:rPr>
-          <w:color w:val="0000FF"/>
-          <w:sz w:val="28"/>
-          <w:szCs w:val="28"/>
-          <w:lang w:val="ru-RU"/>
-        </w:rPr>
-        <w:t xml:space="preserve"> энцефалопатия I-II сочетанного генеза (</w:t>
-      </w:r>
-      <w:r>
-        <w:rPr>
-          <w:color w:val="0000FF"/>
-          <w:sz w:val="28"/>
-          <w:szCs w:val="28"/>
-          <w:lang w:val="ru-RU"/>
-        </w:rPr>
-        <w:t>дисметаболическая</w:t>
-      </w:r>
-      <w:r>
-        <w:rPr>
-          <w:color w:val="0000FF"/>
-          <w:sz w:val="28"/>
-          <w:szCs w:val="28"/>
-          <w:lang w:val="ru-RU"/>
-        </w:rPr>
-        <w:t>, гипертоническая).</w:t>
-      </w:r>
-    </w:p>
-    <w:p>
-      <w:pPr>
-        <w:ind w:left="-567"/>
-        <w:jc w:val="both"/>
-        <w:rPr>
-          <w:color w:val="0000FF"/>
-          <w:sz w:val="28"/>
-          <w:szCs w:val="28"/>
-          <w:lang w:val="ru-RU"/>
-        </w:rPr>
-      </w:pPr>
-      <w:r>
-        <w:rPr>
-          <w:color w:val="0000FF"/>
-          <w:sz w:val="28"/>
-          <w:szCs w:val="28"/>
-          <w:lang w:val="ru-RU"/>
-        </w:rPr>
-        <w:t xml:space="preserve">астеновегетативный </w:t>
-      </w:r>
-      <w:proofErr w:type="gramStart"/>
-      <w:r>
-        <w:rPr>
-          <w:color w:val="0000FF"/>
-          <w:sz w:val="28"/>
-          <w:szCs w:val="28"/>
-          <w:lang w:val="ru-RU"/>
-        </w:rPr>
-        <w:t>с-м</w:t>
-      </w:r>
-      <w:proofErr w:type="gramEnd"/>
-      <w:r>
-        <w:rPr>
-          <w:color w:val="0000FF"/>
-          <w:sz w:val="28"/>
-          <w:szCs w:val="28"/>
-          <w:lang w:val="ru-RU"/>
-        </w:rPr>
-        <w:t xml:space="preserve">, </w:t>
-      </w:r>
-      <w:proofErr w:type="spellStart"/>
-      <w:r>
-        <w:rPr>
-          <w:color w:val="0000FF"/>
-          <w:sz w:val="28"/>
-          <w:szCs w:val="28"/>
-          <w:lang w:val="ru-RU"/>
-        </w:rPr>
-        <w:t>астено</w:t>
-      </w:r>
-      <w:proofErr w:type="spellEnd"/>
-      <w:r>
-        <w:rPr>
-          <w:color w:val="0000FF"/>
-          <w:sz w:val="28"/>
-          <w:szCs w:val="28"/>
-          <w:lang w:val="ru-RU"/>
-        </w:rPr>
-        <w:t xml:space="preserve">-невротический с-м, </w:t>
-      </w:r>
-      <w:proofErr w:type="spellStart"/>
-      <w:r>
-        <w:rPr>
-          <w:color w:val="0000FF"/>
-          <w:sz w:val="28"/>
-          <w:szCs w:val="28"/>
-          <w:lang w:val="ru-RU"/>
-        </w:rPr>
-        <w:t>вестибуло</w:t>
-      </w:r>
-      <w:proofErr w:type="spellEnd"/>
-      <w:r>
-        <w:rPr>
-          <w:color w:val="0000FF"/>
-          <w:sz w:val="28"/>
-          <w:szCs w:val="28"/>
-          <w:lang w:val="ru-RU"/>
-        </w:rPr>
-        <w:t xml:space="preserve">-атактический с-м.  </w:t>
-      </w:r>
-      <w:proofErr w:type="spellStart"/>
-      <w:r>
-        <w:rPr>
-          <w:color w:val="0000FF"/>
-          <w:sz w:val="28"/>
-          <w:szCs w:val="28"/>
-          <w:lang w:val="ru-RU"/>
-        </w:rPr>
-        <w:t>цереброастенический</w:t>
-      </w:r>
-      <w:proofErr w:type="spellEnd"/>
-      <w:r>
-        <w:rPr>
-          <w:color w:val="0000FF"/>
-          <w:sz w:val="28"/>
-          <w:szCs w:val="28"/>
-          <w:lang w:val="ru-RU"/>
-        </w:rPr>
-        <w:t xml:space="preserve"> с-м, цефалгический с-м,</w:t>
-      </w:r>
-    </w:p>
-    <w:p>
-      <w:pPr>
-        <w:ind w:left="-567"/>
-        <w:jc w:val="both"/>
-        <w:rPr>
-          <w:sz w:val="28"/>
-          <w:szCs w:val="28"/>
-          <w:lang w:val="ru-RU"/>
-        </w:rPr>
-      </w:pPr>
-      <w:bookmarkStart w:id="4" w:name="дк"/>
-      <w:bookmarkEnd w:id="4"/>
+      <w:bookmarkStart w:id="3" w:name="дк"/>
+      <w:bookmarkEnd w:id="3"/>
       <w:r>
         <w:rPr>
           <w:sz w:val="28"/>
@@ -1599,17 +902,6 @@
         </w:rPr>
         <w:t xml:space="preserve"> </w:t>
       </w:r>
-    </w:p>
-    <w:p>
-      <w:pPr>
-        <w:ind w:left="-567"/>
-        <w:jc w:val="both"/>
-        <w:rPr>
-          <w:sz w:val="28"/>
-          <w:szCs w:val="28"/>
-          <w:lang w:val="ru-RU"/>
-        </w:rPr>
-      </w:pPr>
       <w:r>
         <w:rPr>
           <w:sz w:val="28"/>
@@ -2041,6 +1333,32 @@
       <w:r>
         <w:rPr>
           <w:sz w:val="28"/>
+          <w:szCs w:val="28"/>
+          <w:lang w:val="ru-RU"/>
+        </w:rPr>
+        <w:t xml:space="preserve"> </w:t>
+      </w:r>
+      <w:proofErr w:type="spellStart"/>
+      <w:r>
+        <w:rPr>
+          <w:sz w:val="28"/>
+          <w:szCs w:val="28"/>
+          <w:lang w:val="ru-RU"/>
+        </w:rPr>
+        <w:t>глюкофан</w:t>
+      </w:r>
+      <w:proofErr w:type="spellEnd"/>
+      <w:r>
+        <w:rPr>
+          <w:sz w:val="28"/>
+          <w:szCs w:val="28"/>
+          <w:lang w:val="ru-RU"/>
+        </w:rPr>
+        <w:t xml:space="preserve"> 5/100мг 2-3р/д. </w:t>
+      </w:r>
+      <w:r>
+        <w:rPr>
+          <w:sz w:val="28"/>
           <w:lang w:val="ru-RU"/>
         </w:rPr>
         <w:t xml:space="preserve">Гликемия </w:t>
@@ -2184,14 +1502,37 @@
           <w:sz w:val="28"/>
           <w:lang w:val="ru-RU"/>
         </w:rPr>
-        <w:t xml:space="preserve"> 10 мг 1р/д, кардиомагнил 75 мг 1рд.  АИТ, гипертрофическая форма с 2014 ТТГ – 1,0 АТТПО – 99,5.</w:t>
-      </w:r>
-      <w:r>
-        <w:rPr>
-          <w:sz w:val="28"/>
-          <w:lang w:val="ru-RU"/>
-        </w:rPr>
-        <w:t>Госпитализирован  в обл. энд. диспансер для коррекции инсулинотерапии,  лечения хр. осложнений СД.</w:t>
+        <w:t xml:space="preserve"> 10 мг 1р/д, кардиомагнил 75 мг 1рд. АИТ, гипертрофическая форма с 2014 ТТГ – 1,0 АТТПО – 99,5</w:t>
+      </w:r>
+      <w:r>
+        <w:rPr>
+          <w:sz w:val="28"/>
+          <w:lang w:val="ru-RU"/>
+        </w:rPr>
+        <w:t xml:space="preserve">. </w:t>
+      </w:r>
+      <w:proofErr w:type="gramStart"/>
+      <w:r>
+        <w:rPr>
+          <w:sz w:val="28"/>
+          <w:lang w:val="ru-RU"/>
+        </w:rPr>
+        <w:t>Госпитализирован</w:t>
+      </w:r>
+      <w:r>
+        <w:rPr>
+          <w:sz w:val="28"/>
+          <w:lang w:val="ru-RU"/>
+        </w:rPr>
+        <w:t>а</w:t>
+      </w:r>
+      <w:proofErr w:type="gramEnd"/>
+      <w:r>
+        <w:rPr>
+          <w:sz w:val="28"/>
+          <w:lang w:val="ru-RU"/>
+        </w:rPr>
+        <w:t xml:space="preserve">  в обл. энд. диспансер для коррекции инсулинотерапии,  лечения хр. осложнений СД.</w:t>
       </w:r>
       <w:r>
         <w:rPr>
@@ -3929,7 +3270,6 @@
           <w:szCs w:val="28"/>
           <w:lang w:val="ru-RU"/>
         </w:rPr>
-        <w:lastRenderedPageBreak/>
         <w:t>18</w:t>
       </w:r>
       <w:r>
@@ -4738,52 +4078,34 @@
         <w:ind w:left="-567"/>
       </w:pPr>
       <w:r>
-        <w:rPr>
-          <w:highlight w:val="yellow"/>
-        </w:rPr>
+        <w:t>19</w:t>
+      </w:r>
+      <w:r>
         <w:t>.</w:t>
       </w:r>
       <w:r>
-        <w:rPr>
-          <w:highlight w:val="yellow"/>
-        </w:rPr>
         <w:t>07.18</w:t>
       </w:r>
       <w:r>
-        <w:rPr>
-          <w:highlight w:val="yellow"/>
-        </w:rPr>
         <w:t xml:space="preserve"> </w:t>
       </w:r>
       <w:r>
-        <w:rPr>
-          <w:highlight w:val="yellow"/>
-        </w:rPr>
         <w:t xml:space="preserve">Микроальбуминурия </w:t>
       </w:r>
       <w:r>
-        <w:rPr>
-          <w:highlight w:val="yellow"/>
-        </w:rPr>
         <w:t>–</w:t>
       </w:r>
       <w:r>
-        <w:rPr>
-          <w:highlight w:val="yellow"/>
-        </w:rPr>
         <w:t xml:space="preserve"> </w:t>
       </w:r>
       <w:r>
-        <w:rPr>
-          <w:highlight w:val="yellow"/>
-        </w:rPr>
+        <w:t>76,1</w:t>
+      </w:r>
+      <w:r>
         <w:t>мг/</w:t>
       </w:r>
       <w:proofErr w:type="spellStart"/>
       <w:r>
-        <w:rPr>
-          <w:highlight w:val="yellow"/>
-        </w:rPr>
         <w:t>сут</w:t>
       </w:r>
       <w:proofErr w:type="spellEnd"/>
@@ -5357,6 +4679,7 @@
                 <w:szCs w:val="28"/>
                 <w:lang w:val="ru-RU"/>
               </w:rPr>
+              <w:lastRenderedPageBreak/>
               <w:t>21.07</w:t>
             </w:r>
           </w:p>
@@ -5601,7 +4924,7 @@
                 <w:szCs w:val="28"/>
                 <w:lang w:val="ru-RU"/>
               </w:rPr>
-              <w:t>23.07</w:t>
+              <w:t xml:space="preserve">24.07 </w:t>
             </w:r>
           </w:p>
         </w:tc>
@@ -5631,14 +4954,6 @@
                 <w:lang w:val="ru-RU"/>
               </w:rPr>
             </w:pPr>
-            <w:r>
-              <w:rPr>
-                <w:sz w:val="28"/>
-                <w:szCs w:val="28"/>
-                <w:lang w:val="ru-RU"/>
-              </w:rPr>
-              <w:t>5,1</w:t>
-            </w:r>
           </w:p>
         </w:tc>
         <w:tc>
@@ -5653,14 +4968,6 @@
                 <w:lang w:val="ru-RU"/>
               </w:rPr>
             </w:pPr>
-            <w:r>
-              <w:rPr>
-                <w:sz w:val="28"/>
-                <w:szCs w:val="28"/>
-                <w:lang w:val="ru-RU"/>
-              </w:rPr>
-              <w:t>11,0</w:t>
-            </w:r>
           </w:p>
         </w:tc>
         <w:tc>
@@ -5675,6 +4982,14 @@
                 <w:lang w:val="ru-RU"/>
               </w:rPr>
             </w:pPr>
+            <w:r>
+              <w:rPr>
+                <w:sz w:val="28"/>
+                <w:szCs w:val="28"/>
+                <w:lang w:val="ru-RU"/>
+              </w:rPr>
+              <w:t>8,0</w:t>
+            </w:r>
           </w:p>
         </w:tc>
         <w:tc>
@@ -5709,9 +5024,10 @@
               <w:rPr>
                 <w:sz w:val="28"/>
                 <w:szCs w:val="28"/>
-                <w:lang w:val="ru-RU"/>
-              </w:rPr>
-              <w:t>24.07 4.00-6,2</w:t>
+                <w:highlight w:val="yellow"/>
+                <w:lang w:val="ru-RU"/>
+              </w:rPr>
+              <w:t>25.07</w:t>
             </w:r>
           </w:p>
         </w:tc>
@@ -5894,44 +5210,36 @@
     <w:p>
       <w:pPr>
         <w:ind w:left="-567"/>
+        <w:rPr>
+          <w:sz w:val="28"/>
+          <w:szCs w:val="20"/>
+          <w:lang w:val="ru-RU"/>
+        </w:rPr>
       </w:pPr>
+      <w:r>
+        <w:rPr>
+          <w:u w:val="single"/>
+          <w:lang w:val="ru-RU"/>
+        </w:rPr>
+        <w:t xml:space="preserve">24.07.18 </w:t>
+      </w:r>
       <w:proofErr w:type="spellStart"/>
       <w:r>
         <w:rPr>
-          <w:highlight w:val="yellow"/>
           <w:u w:val="single"/>
         </w:rPr>
         <w:t>Окулист</w:t>
       </w:r>
       <w:proofErr w:type="spellEnd"/>
       <w:r>
-        <w:t xml:space="preserve">: VIS OD=  </w:t>
-      </w:r>
-      <w:r>
-        <w:t xml:space="preserve">  </w:t>
-      </w:r>
-      <w:r>
-        <w:t xml:space="preserve">OS=   ; ВГД OD=   OS=   </w:t>
-      </w:r>
-      <w:proofErr w:type="spellStart"/>
-      <w:r>
-        <w:t>Факосклероз</w:t>
-      </w:r>
-      <w:proofErr w:type="spellEnd"/>
-      <w:r>
-        <w:t>.</w:t>
-      </w:r>
-    </w:p>
-    <w:p>
-      <w:pPr>
-        <w:ind w:left="-567"/>
-        <w:jc w:val="both"/>
-        <w:rPr>
-          <w:sz w:val="28"/>
-          <w:szCs w:val="20"/>
-          <w:lang w:val="ru-RU"/>
-        </w:rPr>
-      </w:pPr>
+        <w:t>:</w:t>
+      </w:r>
+      <w:r>
+        <w:rPr>
+          <w:lang w:val="ru-RU"/>
+        </w:rPr>
+        <w:t xml:space="preserve"> </w:t>
+      </w:r>
       <w:sdt>
         <w:sdtPr>
           <w:rPr>
@@ -5942,7 +5250,6 @@
           <w:placeholder>
             <w:docPart w:val="3755473979B24CB896600859156E5B44"/>
           </w:placeholder>
-          <w:showingPlcHdr/>
           <w:comboBox>
             <w:listItem w:value="Выберите элемент."/>
             <w:listItem w:displayText="Оптические среды прозрачны." w:value="Оптические среды прозрачны."/>
@@ -5954,221 +5261,12 @@
         <w:sdtContent>
           <w:r>
             <w:rPr>
-              <w:rStyle w:val="aa"/>
-              <w:lang w:val="ru-RU"/>
-            </w:rPr>
-            <w:t>Выберите элемент.</w:t>
-          </w:r>
-        </w:sdtContent>
-      </w:sdt>
-      <w:r>
-        <w:rPr>
-          <w:sz w:val="28"/>
-          <w:lang w:val="ru-RU"/>
-        </w:rPr>
-        <w:t xml:space="preserve"> Гл. дно: ДЗН бледно-розовые. Границы четкие</w:t>
-      </w:r>
-      <w:r>
-        <w:rPr>
-          <w:sz w:val="28"/>
-          <w:lang w:val="ru-RU"/>
-        </w:rPr>
-        <w:t>.</w:t>
-      </w:r>
-      <w:r>
-        <w:rPr>
-          <w:sz w:val="28"/>
-          <w:lang w:val="ru-RU"/>
-        </w:rPr>
-        <w:t xml:space="preserve"> </w:t>
-      </w:r>
-      <w:r>
-        <w:rPr>
-          <w:sz w:val="28"/>
-          <w:lang w:val="ru-RU"/>
-        </w:rPr>
-        <w:t xml:space="preserve">А:V </w:t>
-      </w:r>
-      <w:sdt>
-        <w:sdtPr>
-          <w:rPr>
-            <w:lang w:val="ru-RU"/>
-          </w:rPr>
-          <w:id w:val="886151204"/>
-          <w:placeholder>
-            <w:docPart w:val="DefaultPlaceholder_1082065159"/>
-          </w:placeholder>
-          <w:comboBox>
-            <w:listItem w:displayText="1:2 " w:value="1:2 "/>
-            <w:listItem w:displayText="2:3" w:value="2:3"/>
-          </w:comboBox>
-        </w:sdtPr>
-        <w:sdtEndPr/>
-        <w:sdtContent>
-          <w:r>
-            <w:rPr>
-              <w:lang w:val="ru-RU"/>
-            </w:rPr>
-            <w:t>1:2</w:t>
-          </w:r>
-        </w:sdtContent>
-      </w:sdt>
-      <w:r>
-        <w:rPr>
-          <w:sz w:val="28"/>
-          <w:lang w:val="ru-RU"/>
-        </w:rPr>
-        <w:t xml:space="preserve"> </w:t>
-      </w:r>
-      <w:r>
-        <w:rPr>
-          <w:sz w:val="28"/>
-          <w:lang w:val="ru-RU"/>
-        </w:rPr>
-        <w:t>Сос</w:t>
-      </w:r>
-      <w:r>
-        <w:rPr>
-          <w:sz w:val="28"/>
-          <w:lang w:val="ru-RU"/>
-        </w:rPr>
-        <w:t>уды</w:t>
-      </w:r>
-      <w:r>
-        <w:rPr>
-          <w:sz w:val="28"/>
-          <w:lang w:val="ru-RU"/>
-        </w:rPr>
-        <w:t xml:space="preserve"> сужены,</w:t>
-      </w:r>
-      <w:r>
-        <w:rPr>
-          <w:sz w:val="28"/>
-          <w:lang w:val="ru-RU"/>
-        </w:rPr>
-        <w:t xml:space="preserve"> извиты, склерозированы. </w:t>
-      </w:r>
-      <w:r>
-        <w:rPr>
-          <w:sz w:val="28"/>
-          <w:lang w:val="ru-RU"/>
-        </w:rPr>
-        <w:t xml:space="preserve">Вены умеренно полнокровны. </w:t>
-      </w:r>
-      <w:proofErr w:type="spellStart"/>
-      <w:r>
-        <w:rPr>
-          <w:sz w:val="28"/>
-          <w:lang w:val="ru-RU"/>
-        </w:rPr>
-        <w:t>Салюс</w:t>
-      </w:r>
-      <w:proofErr w:type="spellEnd"/>
-      <w:r>
-        <w:rPr>
-          <w:sz w:val="28"/>
-          <w:lang w:val="ru-RU"/>
-        </w:rPr>
-        <w:t xml:space="preserve"> I-II. </w:t>
-      </w:r>
-      <w:r>
-        <w:rPr>
-          <w:sz w:val="28"/>
-          <w:lang w:val="ru-RU"/>
-        </w:rPr>
-        <w:t>Вены неравномерно расширены.</w:t>
-      </w:r>
-      <w:r>
-        <w:rPr>
-          <w:sz w:val="28"/>
-          <w:lang w:val="ru-RU"/>
-        </w:rPr>
-        <w:t xml:space="preserve"> </w:t>
-      </w:r>
-      <w:r>
-        <w:rPr>
-          <w:sz w:val="28"/>
-          <w:lang w:val="ru-RU"/>
-        </w:rPr>
-        <w:t xml:space="preserve">Единичные микроаневризмы, </w:t>
-      </w:r>
-      <w:proofErr w:type="spellStart"/>
-      <w:r>
-        <w:rPr>
-          <w:sz w:val="28"/>
-          <w:lang w:val="ru-RU"/>
-        </w:rPr>
-        <w:t>микрогеморрагии</w:t>
-      </w:r>
-      <w:proofErr w:type="spellEnd"/>
-      <w:r>
-        <w:rPr>
-          <w:sz w:val="28"/>
-          <w:lang w:val="ru-RU"/>
-        </w:rPr>
-        <w:t xml:space="preserve">.  </w:t>
-      </w:r>
-      <w:r>
-        <w:rPr>
-          <w:sz w:val="28"/>
-          <w:lang w:val="ru-RU"/>
-        </w:rPr>
-        <w:t>В</w:t>
-      </w:r>
-      <w:r>
-        <w:rPr>
-          <w:sz w:val="28"/>
-          <w:lang w:val="ru-RU"/>
-        </w:rPr>
-        <w:t xml:space="preserve"> </w:t>
-      </w:r>
-      <w:proofErr w:type="spellStart"/>
-      <w:r>
-        <w:rPr>
-          <w:sz w:val="28"/>
-          <w:lang w:val="ru-RU"/>
-        </w:rPr>
-        <w:t>макулярной</w:t>
-      </w:r>
-      <w:proofErr w:type="spellEnd"/>
-      <w:r>
-        <w:rPr>
-          <w:sz w:val="28"/>
-          <w:lang w:val="ru-RU"/>
-        </w:rPr>
-        <w:t xml:space="preserve"> области без особенностей</w:t>
-      </w:r>
-      <w:r>
-        <w:rPr>
-          <w:sz w:val="28"/>
-          <w:lang w:val="ru-RU"/>
-        </w:rPr>
-        <w:t xml:space="preserve"> Д-з: </w:t>
-      </w:r>
-      <w:sdt>
-        <w:sdtPr>
-          <w:rPr>
-            <w:sz w:val="28"/>
-            <w:lang w:val="ru-RU"/>
-          </w:rPr>
-          <w:id w:val="-1226214007"/>
-          <w:placeholder>
-            <w:docPart w:val="DefaultPlaceholder_1082065159"/>
-          </w:placeholder>
-          <w:comboBox>
-            <w:listItem w:displayText="Ангиопатия сосудов сетчатки ОИ" w:value="Ангиопатия сосудов сетчатки ОИ"/>
-            <w:listItem w:displayText="Диабетическая ангиопатия сосудов сетчатки ОИ" w:value="Диабетическая ангиопатия сосудов сетчатки ОИ"/>
-          </w:comboBox>
-        </w:sdtPr>
-        <w:sdtEndPr/>
-        <w:sdtContent>
-          <w:r>
-            <w:rPr>
               <w:sz w:val="28"/>
               <w:lang w:val="ru-RU"/>
             </w:rPr>
-            <w:t>Ангиопатия сосудов сетчатки ОИ</w:t>
+            <w:t>Помутнения в хрусталиках ОИ</w:t>
           </w:r>
+          <w:proofErr w:type="gramStart"/>
         </w:sdtContent>
       </w:sdt>
       <w:r>
@@ -6176,7 +5274,29 @@
           <w:sz w:val="28"/>
           <w:lang w:val="ru-RU"/>
         </w:rPr>
-        <w:t xml:space="preserve">. Начальная катаракта ОИ. Непролиферативная  диабетическая  </w:t>
+        <w:t xml:space="preserve"> Г</w:t>
+      </w:r>
+      <w:proofErr w:type="gramEnd"/>
+      <w:r>
+        <w:rPr>
+          <w:sz w:val="28"/>
+          <w:lang w:val="ru-RU"/>
+        </w:rPr>
+        <w:t xml:space="preserve">л. дно: </w:t>
+      </w:r>
+      <w:r>
+        <w:rPr>
+          <w:sz w:val="28"/>
+          <w:lang w:val="ru-RU"/>
+        </w:rPr>
+        <w:t xml:space="preserve"> сосуды неравномерного</w:t>
+      </w:r>
+      <w:r>
+        <w:rPr>
+          <w:sz w:val="28"/>
+          <w:lang w:val="ru-RU"/>
+        </w:rPr>
+        <w:t xml:space="preserve"> калибра, извиты, склероз, вены полнокровны, с-м </w:t>
       </w:r>
       <w:proofErr w:type="spellStart"/>
       <w:r>
@@ -6184,6 +5304,29 @@
           <w:sz w:val="28"/>
           <w:lang w:val="ru-RU"/>
         </w:rPr>
+        <w:t>Салюс</w:t>
+      </w:r>
+      <w:proofErr w:type="spellEnd"/>
+      <w:r>
+        <w:rPr>
+          <w:sz w:val="28"/>
+          <w:lang w:val="ru-RU"/>
+        </w:rPr>
+        <w:t xml:space="preserve"> II ст. </w:t>
+      </w:r>
+      <w:r>
+        <w:rPr>
+          <w:sz w:val="28"/>
+          <w:lang w:val="ru-RU"/>
+        </w:rPr>
+        <w:t xml:space="preserve"> Д-з: Непролиферативная  диабетическая  </w:t>
+      </w:r>
+      <w:proofErr w:type="spellStart"/>
+      <w:r>
+        <w:rPr>
+          <w:sz w:val="28"/>
+          <w:lang w:val="ru-RU"/>
+        </w:rPr>
         <w:t>ретинопатия</w:t>
       </w:r>
       <w:proofErr w:type="spellEnd"/>
@@ -6193,6 +5336,13 @@
           <w:lang w:val="ru-RU"/>
         </w:rPr>
         <w:t xml:space="preserve"> ОИ. </w:t>
+      </w:r>
+      <w:r>
+        <w:rPr>
+          <w:sz w:val="28"/>
+          <w:lang w:val="ru-RU"/>
+        </w:rPr>
+        <w:t xml:space="preserve"> Незрелая катаракта. ОИ. </w:t>
       </w:r>
     </w:p>
     <w:p>
@@ -6328,21 +5478,7 @@
           <w:sz w:val="28"/>
           <w:lang w:val="ru-RU"/>
         </w:rPr>
-        <w:t xml:space="preserve">сь </w:t>
-      </w:r>
-      <w:r>
-        <w:rPr>
-          <w:sz w:val="28"/>
-          <w:lang w:val="ru-RU"/>
-        </w:rPr>
-        <w:t>не</w:t>
-      </w:r>
-      <w:r>
-        <w:rPr>
-          <w:sz w:val="28"/>
-          <w:lang w:val="ru-RU"/>
-        </w:rPr>
-        <w:t xml:space="preserve"> отклонена</w:t>
+        <w:t>сь отклонена</w:t>
       </w:r>
       <w:r>
         <w:rPr>
@@ -6398,13 +5534,27 @@
         </w:rPr>
         <w:t xml:space="preserve"> ИБС, диффузный </w:t>
       </w:r>
+      <w:r>
+        <w:rPr>
+          <w:sz w:val="28"/>
+          <w:lang w:val="ru-RU"/>
+        </w:rPr>
+        <w:t>кардиосклероз</w:t>
+      </w:r>
+      <w:r>
+        <w:rPr>
+          <w:sz w:val="28"/>
+          <w:lang w:val="ru-RU"/>
+        </w:rPr>
+        <w:t xml:space="preserve">, склероз аортального клапана. Аортальный стеноз СН II А. ф. </w:t>
+      </w:r>
       <w:proofErr w:type="spellStart"/>
       <w:r>
         <w:rPr>
           <w:sz w:val="28"/>
           <w:lang w:val="ru-RU"/>
         </w:rPr>
-        <w:t>кардиослкероз</w:t>
+        <w:t>кл</w:t>
       </w:r>
       <w:proofErr w:type="spellEnd"/>
       <w:r>
@@ -6412,134 +5562,7 @@
           <w:sz w:val="28"/>
           <w:lang w:val="ru-RU"/>
         </w:rPr>
-        <w:t xml:space="preserve">, склероз аортального клапана. Аортальный стеноз СН II А. ф. </w:t>
-      </w:r>
-      <w:proofErr w:type="spellStart"/>
-      <w:r>
-        <w:rPr>
-          <w:sz w:val="28"/>
-          <w:lang w:val="ru-RU"/>
-        </w:rPr>
-        <w:t>кл</w:t>
-      </w:r>
-      <w:proofErr w:type="spellEnd"/>
-      <w:r>
-        <w:rPr>
-          <w:sz w:val="28"/>
-          <w:lang w:val="ru-RU"/>
-        </w:rPr>
-        <w:t xml:space="preserve"> II . Гипертоническая болезнь III стадии 2 степени. Гипертензивное сердце. Риск 4.  </w:t>
-      </w:r>
-    </w:p>
-    <w:p>
-      <w:pPr>
-        <w:ind w:left="-567"/>
-        <w:jc w:val="both"/>
-        <w:rPr>
-          <w:lang w:val="ru-RU"/>
-        </w:rPr>
-      </w:pPr>
-      <w:r>
-        <w:rPr>
-          <w:lang w:val="ru-RU"/>
-        </w:rPr>
-        <w:t xml:space="preserve">Рек. кардиолога: </w:t>
-      </w:r>
-      <w:r>
-        <w:rPr>
-          <w:lang w:val="ru-RU"/>
-        </w:rPr>
-        <w:t xml:space="preserve"> </w:t>
-      </w:r>
-      <w:proofErr w:type="spellStart"/>
-      <w:r>
-        <w:rPr>
-          <w:lang w:val="ru-RU"/>
-        </w:rPr>
-        <w:t>карведилол</w:t>
-      </w:r>
-      <w:proofErr w:type="spellEnd"/>
-      <w:r>
-        <w:rPr>
-          <w:lang w:val="ru-RU"/>
-        </w:rPr>
-        <w:t xml:space="preserve"> 12,5 2р/д, </w:t>
-      </w:r>
-      <w:proofErr w:type="spellStart"/>
-      <w:r>
-        <w:rPr>
-          <w:lang w:val="ru-RU"/>
-        </w:rPr>
-        <w:t>предуктал</w:t>
-      </w:r>
-      <w:proofErr w:type="spellEnd"/>
-      <w:r>
-        <w:rPr>
-          <w:lang w:val="ru-RU"/>
-        </w:rPr>
-        <w:t xml:space="preserve"> MR 1т2р/д, </w:t>
-      </w:r>
-      <w:r>
-        <w:rPr>
-          <w:lang w:val="ru-RU"/>
-        </w:rPr>
-        <w:t xml:space="preserve"> аспирин </w:t>
-      </w:r>
-      <w:proofErr w:type="spellStart"/>
-      <w:r>
-        <w:rPr>
-          <w:lang w:val="ru-RU"/>
-        </w:rPr>
-        <w:t>кардио</w:t>
-      </w:r>
-      <w:proofErr w:type="spellEnd"/>
-      <w:r>
-        <w:rPr>
-          <w:lang w:val="ru-RU"/>
-        </w:rPr>
-        <w:t xml:space="preserve"> 100 мг 1р/д   </w:t>
-      </w:r>
-      <w:proofErr w:type="spellStart"/>
-      <w:r>
-        <w:rPr>
-          <w:lang w:val="ru-RU"/>
-        </w:rPr>
-        <w:t>трифас</w:t>
-      </w:r>
-      <w:proofErr w:type="spellEnd"/>
-      <w:r>
-        <w:rPr>
-          <w:lang w:val="ru-RU"/>
-        </w:rPr>
-        <w:t xml:space="preserve"> 5 мг 1р/д,</w:t>
-      </w:r>
-      <w:proofErr w:type="gramStart"/>
-      <w:r>
-        <w:rPr>
-          <w:lang w:val="ru-RU"/>
-        </w:rPr>
-        <w:t xml:space="preserve"> .</w:t>
-      </w:r>
-      <w:proofErr w:type="gramEnd"/>
-      <w:r>
-        <w:rPr>
-          <w:lang w:val="ru-RU"/>
-        </w:rPr>
-        <w:t xml:space="preserve"> Контроль АД, ЭКГ. Дообследование: ЭХО КС по </w:t>
-      </w:r>
-      <w:proofErr w:type="gramStart"/>
-      <w:r>
-        <w:rPr>
-          <w:lang w:val="ru-RU"/>
-        </w:rPr>
-        <w:t>м/ж</w:t>
-      </w:r>
-      <w:proofErr w:type="gramEnd"/>
-      <w:r>
-        <w:rPr>
-          <w:lang w:val="ru-RU"/>
-        </w:rPr>
-        <w:t xml:space="preserve">. </w:t>
+        <w:t xml:space="preserve"> II . Гипертоническая болезнь II стадии 2 степени. Гипертензивное сердце. Риск 4.  </w:t>
       </w:r>
     </w:p>
     <w:p>
@@ -6727,7 +5750,14 @@
         <w:rPr>
           <w:lang w:val="ru-RU"/>
         </w:rPr>
-        <w:t xml:space="preserve"> справа , слева 1 ст. </w:t>
+        <w:t xml:space="preserve"> справа , слева 1 ст.</w:t>
+      </w:r>
+      <w:proofErr w:type="gramStart"/>
+      <w:r>
+        <w:rPr>
+          <w:lang w:val="ru-RU"/>
+        </w:rPr>
+        <w:t xml:space="preserve"> </w:t>
       </w:r>
       <w:r>
         <w:rPr>
@@ -6735,6 +5765,7 @@
         </w:rPr>
         <w:t>.</w:t>
       </w:r>
+      <w:proofErr w:type="gramEnd"/>
       <w:r>
         <w:rPr>
           <w:sz w:val="28"/>
@@ -7348,8 +6379,8 @@
         </w:rPr>
         <w:t>Лечение:</w:t>
       </w:r>
-      <w:bookmarkStart w:id="5" w:name="лн"/>
-      <w:bookmarkEnd w:id="5"/>
+      <w:bookmarkStart w:id="4" w:name="лн"/>
+      <w:bookmarkEnd w:id="4"/>
       <w:r>
         <w:rPr>
           <w:sz w:val="28"/>
@@ -7397,21 +6428,62 @@
         </w:rPr>
         <w:t>неогабин</w:t>
       </w:r>
+      <w:proofErr w:type="spellEnd"/>
+      <w:r>
+        <w:rPr>
+          <w:sz w:val="28"/>
+          <w:lang w:val="ru-RU"/>
+        </w:rPr>
+        <w:t>,</w:t>
+      </w:r>
+      <w:r>
+        <w:rPr>
+          <w:sz w:val="28"/>
+          <w:lang w:val="ru-RU"/>
+        </w:rPr>
+        <w:t xml:space="preserve"> </w:t>
+      </w:r>
+      <w:proofErr w:type="spellStart"/>
+      <w:r>
+        <w:rPr>
+          <w:sz w:val="28"/>
+          <w:lang w:val="ru-RU"/>
+        </w:rPr>
+        <w:t>мефармил</w:t>
+      </w:r>
+      <w:proofErr w:type="spellEnd"/>
+      <w:r>
+        <w:rPr>
+          <w:sz w:val="28"/>
+          <w:lang w:val="ru-RU"/>
+        </w:rPr>
+        <w:t>, ко-</w:t>
+      </w:r>
+      <w:proofErr w:type="spellStart"/>
+      <w:r>
+        <w:rPr>
+          <w:sz w:val="28"/>
+          <w:lang w:val="ru-RU"/>
+        </w:rPr>
+        <w:t>пренесса</w:t>
+      </w:r>
+      <w:proofErr w:type="spellEnd"/>
       <w:proofErr w:type="gramStart"/>
       <w:r>
         <w:rPr>
           <w:sz w:val="28"/>
           <w:lang w:val="ru-RU"/>
         </w:rPr>
-        <w:t>,м</w:t>
-      </w:r>
+        <w:t xml:space="preserve"> ,</w:t>
+      </w:r>
+      <w:proofErr w:type="spellStart"/>
       <w:proofErr w:type="gramEnd"/>
       <w:r>
         <w:rPr>
           <w:sz w:val="28"/>
           <w:lang w:val="ru-RU"/>
         </w:rPr>
-        <w:t>ефармил</w:t>
+        <w:t>асафен</w:t>
       </w:r>
       <w:proofErr w:type="spellEnd"/>
       <w:r>
@@ -7419,7 +6491,7 @@
           <w:sz w:val="28"/>
           <w:lang w:val="ru-RU"/>
         </w:rPr>
-        <w:t>, ко-</w:t>
+        <w:t xml:space="preserve">, </w:t>
       </w:r>
       <w:proofErr w:type="spellStart"/>
       <w:r>
@@ -7427,7 +6499,7 @@
           <w:sz w:val="28"/>
           <w:lang w:val="ru-RU"/>
         </w:rPr>
-        <w:t>пренесса</w:t>
+        <w:t>берлитион</w:t>
       </w:r>
       <w:proofErr w:type="spellEnd"/>
       <w:r>
@@ -7435,7 +6507,7 @@
           <w:sz w:val="28"/>
           <w:lang w:val="ru-RU"/>
         </w:rPr>
-        <w:t xml:space="preserve"> ,</w:t>
+        <w:t xml:space="preserve">, </w:t>
       </w:r>
       <w:proofErr w:type="spellStart"/>
       <w:r>
@@ -7443,7 +6515,7 @@
           <w:sz w:val="28"/>
           <w:lang w:val="ru-RU"/>
         </w:rPr>
-        <w:t>асафен</w:t>
+        <w:t>витаксон</w:t>
       </w:r>
       <w:proofErr w:type="spellEnd"/>
       <w:r>
@@ -7459,7 +6531,7 @@
           <w:sz w:val="28"/>
           <w:lang w:val="ru-RU"/>
         </w:rPr>
-        <w:t>берлитион</w:t>
+        <w:t>нуклео</w:t>
       </w:r>
       <w:proofErr w:type="spellEnd"/>
       <w:r>
@@ -7467,39 +6539,14 @@
           <w:sz w:val="28"/>
           <w:lang w:val="ru-RU"/>
         </w:rPr>
-        <w:t xml:space="preserve">, </w:t>
-      </w:r>
-      <w:proofErr w:type="spellStart"/>
-      <w:r>
-        <w:rPr>
-          <w:sz w:val="28"/>
-          <w:lang w:val="ru-RU"/>
-        </w:rPr>
-        <w:t>витаксон</w:t>
-      </w:r>
-      <w:proofErr w:type="spellEnd"/>
-      <w:r>
-        <w:rPr>
-          <w:sz w:val="28"/>
-          <w:lang w:val="ru-RU"/>
-        </w:rPr>
-        <w:t xml:space="preserve">, </w:t>
-      </w:r>
-      <w:proofErr w:type="spellStart"/>
-      <w:r>
-        <w:rPr>
-          <w:sz w:val="28"/>
-          <w:lang w:val="ru-RU"/>
-        </w:rPr>
-        <w:t>нуклео</w:t>
-      </w:r>
-      <w:proofErr w:type="spellEnd"/>
-      <w:r>
-        <w:rPr>
-          <w:sz w:val="28"/>
-          <w:lang w:val="ru-RU"/>
-        </w:rPr>
-        <w:t xml:space="preserve"> ЦМФ, </w:t>
+        <w:t xml:space="preserve"> ЦМФ.</w:t>
+      </w:r>
+      <w:r>
+        <w:rPr>
+          <w:sz w:val="28"/>
+          <w:lang w:val="ru-RU"/>
+        </w:rPr>
+        <w:t xml:space="preserve"> </w:t>
       </w:r>
     </w:p>
     <w:p>
@@ -7511,10 +6558,10 @@
           <w:lang w:val="ru-RU"/>
         </w:rPr>
       </w:pPr>
-      <w:bookmarkStart w:id="6" w:name="дд"/>
-      <w:bookmarkStart w:id="7" w:name="лк"/>
+      <w:bookmarkStart w:id="5" w:name="дд"/>
+      <w:bookmarkStart w:id="6" w:name="лк"/>
+      <w:bookmarkEnd w:id="5"/>
       <w:bookmarkEnd w:id="6"/>
-      <w:bookmarkEnd w:id="7"/>
       <w:r>
         <w:rPr>
           <w:sz w:val="28"/>
@@ -7528,46 +6575,126 @@
           <w:sz w:val="28"/>
           <w:lang w:val="ru-RU"/>
         </w:rPr>
-        <w:t xml:space="preserve">:  </w:t>
-      </w:r>
-      <w:sdt>
-        <w:sdtPr>
-          <w:rPr>
-            <w:lang w:val="ru-RU"/>
-          </w:rPr>
-          <w:id w:val="1801420885"/>
-          <w:placeholder>
-            <w:docPart w:val="DefaultPlaceholder_1082065159"/>
-          </w:placeholder>
-          <w:comboBox>
-            <w:listItem w:displayText="Общее состояние улучшилось, гликемия нормализовалась, уменьшились боли в н/к." w:value="Общее состояние улучшилось, гликемия нормализовалась, уменьшились боли в н/к."/>
-            <w:listItem w:displayText="За период стац лечения корригированы дозы инсулина. Уменьшились боли в н/к" w:value="За период стац лечения корригированы дозы инсулина. Уменьшились боли в н/к"/>
-          </w:comboBox>
-        </w:sdtPr>
-        <w:sdtEndPr/>
-        <w:sdtContent>
-          <w:r>
-            <w:rPr>
-              <w:lang w:val="ru-RU"/>
-            </w:rPr>
-            <w:t xml:space="preserve">Общее состояние улучшилось, гликемия </w:t>
-          </w:r>
-          <w:r>
-            <w:rPr>
-              <w:lang w:val="ru-RU"/>
-            </w:rPr>
-            <w:t>нормализовалась</w:t>
-          </w:r>
-          <w:r>
-            <w:rPr>
-              <w:lang w:val="ru-RU"/>
-            </w:rPr>
-            <w:t>, уменьшились боли в н/к.</w:t>
-          </w:r>
-        </w:sdtContent>
-      </w:sdt>
-      <w:r>
-        <w:rPr>
+        <w:t xml:space="preserve">:  СД </w:t>
+      </w:r>
+      <w:proofErr w:type="spellStart"/>
+      <w:r>
+        <w:rPr>
+          <w:sz w:val="28"/>
+          <w:lang w:val="ru-RU"/>
+        </w:rPr>
+        <w:t>субкомпенсирован</w:t>
+      </w:r>
+      <w:proofErr w:type="spellEnd"/>
+      <w:r>
+        <w:rPr>
+          <w:sz w:val="28"/>
+          <w:lang w:val="ru-RU"/>
+        </w:rPr>
+        <w:t xml:space="preserve">, сохраняются </w:t>
+      </w:r>
+      <w:r>
+        <w:rPr>
+          <w:sz w:val="28"/>
+          <w:lang w:val="ru-RU"/>
+        </w:rPr>
+        <w:t>выраженные</w:t>
+      </w:r>
+      <w:r>
+        <w:rPr>
+          <w:sz w:val="28"/>
+          <w:lang w:val="ru-RU"/>
+        </w:rPr>
+        <w:t xml:space="preserve">  боли в н/</w:t>
+      </w:r>
+      <w:proofErr w:type="gramStart"/>
+      <w:r>
+        <w:rPr>
+          <w:sz w:val="28"/>
+          <w:lang w:val="ru-RU"/>
+        </w:rPr>
+        <w:t>к</w:t>
+      </w:r>
+      <w:proofErr w:type="gramEnd"/>
+      <w:r>
+        <w:rPr>
+          <w:sz w:val="28"/>
+          <w:lang w:val="ru-RU"/>
+        </w:rPr>
+        <w:t xml:space="preserve">, онемение пальцев стоп, судороги  икроножных мышц. АД 130/80 мм рт. ст. Учитывая трудоспособный возраст, наличие  </w:t>
+      </w:r>
+      <w:proofErr w:type="spellStart"/>
+      <w:r>
+        <w:rPr>
+          <w:sz w:val="28"/>
+          <w:lang w:val="ru-RU"/>
+        </w:rPr>
+        <w:t>полинейропатии</w:t>
+      </w:r>
+      <w:proofErr w:type="spellEnd"/>
+      <w:r>
+        <w:rPr>
+          <w:sz w:val="28"/>
+          <w:lang w:val="ru-RU"/>
+        </w:rPr>
+        <w:t>, сохраняющийся болевой с-м н/</w:t>
+      </w:r>
+      <w:proofErr w:type="gramStart"/>
+      <w:r>
+        <w:rPr>
+          <w:sz w:val="28"/>
+          <w:lang w:val="ru-RU"/>
+        </w:rPr>
+        <w:t>к</w:t>
+      </w:r>
+      <w:proofErr w:type="gramEnd"/>
+      <w:r>
+        <w:rPr>
+          <w:sz w:val="28"/>
+          <w:lang w:val="ru-RU"/>
+        </w:rPr>
+        <w:t xml:space="preserve">, </w:t>
+      </w:r>
+      <w:proofErr w:type="gramStart"/>
+      <w:r>
+        <w:rPr>
+          <w:sz w:val="28"/>
+          <w:lang w:val="ru-RU"/>
+        </w:rPr>
+        <w:t>решением</w:t>
+      </w:r>
+      <w:proofErr w:type="gramEnd"/>
+      <w:r>
+        <w:rPr>
+          <w:sz w:val="28"/>
+          <w:lang w:val="ru-RU"/>
+        </w:rPr>
+        <w:t xml:space="preserve"> ЛКК, направляется на  реабилитационное лечение в санаторий «</w:t>
+      </w:r>
+      <w:r>
+        <w:rPr>
+          <w:sz w:val="28"/>
+          <w:lang w:val="ru-RU"/>
+        </w:rPr>
+        <w:t>Алмаз</w:t>
+      </w:r>
+      <w:r>
+        <w:rPr>
+          <w:sz w:val="28"/>
+          <w:lang w:val="ru-RU"/>
+        </w:rPr>
+        <w:t>»</w:t>
+      </w:r>
+      <w:r>
+        <w:rPr>
+          <w:sz w:val="28"/>
+          <w:lang w:val="ru-RU"/>
+        </w:rPr>
+        <w:t xml:space="preserve">. </w:t>
+      </w:r>
+      <w:r>
+        <w:rPr>
+          <w:sz w:val="28"/>
           <w:lang w:val="ru-RU"/>
         </w:rPr>
         <w:t xml:space="preserve"> </w:t>
@@ -7577,97 +6704,15 @@
           <w:sz w:val="28"/>
           <w:lang w:val="ru-RU"/>
         </w:rPr>
-        <w:t xml:space="preserve">АД  </w:t>
-      </w:r>
-      <w:proofErr w:type="gramStart"/>
-      <w:r>
-        <w:rPr>
-          <w:sz w:val="28"/>
-          <w:lang w:val="ru-RU"/>
-        </w:rPr>
-        <w:t>мм</w:t>
-      </w:r>
-      <w:proofErr w:type="gramEnd"/>
-      <w:r>
-        <w:rPr>
-          <w:sz w:val="28"/>
-          <w:lang w:val="ru-RU"/>
-        </w:rPr>
-        <w:t xml:space="preserve"> рт. ст. </w:t>
-      </w:r>
-      <w:sdt>
-        <w:sdtPr>
-          <w:rPr>
-            <w:lang w:val="ru-RU"/>
-          </w:rPr>
-          <w:id w:val="-1648660069"/>
-          <w:placeholder>
-            <w:docPart w:val="BA1FB41A1B0F4FDF8B14D2F6319521D6"/>
-          </w:placeholder>
-          <w:dropDownList>
-            <w:listItem w:displayText=" " w:value=" "/>
-            <w:listItem w:displayText="Согласно клинического протокола и на основании приказа УЗО от 14.06.12 №355, приказа ЛПУ от 27.02.17 №81-з комиссионно, больной переведен на  " w:value="Согласно клинического протокола и на основании приказа УЗО от 14.06.12 №355, приказа ЛПУ от 27.02.17 №81-з комиссионно, больной переведен на  "/>
-          </w:dropDownList>
-        </w:sdtPr>
-        <w:sdtEndPr/>
-        <w:sdtContent>
-          <w:r>
-            <w:rPr>
-              <w:lang w:val="ru-RU"/>
-            </w:rPr>
-            <w:t xml:space="preserve"> </w:t>
-          </w:r>
-        </w:sdtContent>
-      </w:sdt>
-      <w:r>
-        <w:rPr>
-          <w:sz w:val="28"/>
-          <w:lang w:val="ru-RU"/>
-        </w:rPr>
-        <w:t xml:space="preserve">  </w:t>
-      </w:r>
-      <w:r>
-        <w:rPr>
-          <w:sz w:val="28"/>
-          <w:lang w:val="ru-RU"/>
-        </w:rPr>
         <w:t xml:space="preserve"> </w:t>
       </w:r>
-      <w:sdt>
-        <w:sdtPr>
-          <w:rPr>
-            <w:sz w:val="20"/>
-            <w:szCs w:val="20"/>
-            <w:lang w:val="ru-RU"/>
-          </w:rPr>
-          <w:id w:val="-698077397"/>
-          <w:placeholder>
-            <w:docPart w:val="DefaultPlaceholder_1082065159"/>
-          </w:placeholder>
-          <w:comboBox>
-            <w:listItem w:displayText=" " w:value=" "/>
-            <w:listItem w:displayText="Пациент ознакомлен с постановлением КМУ 29.03.16 № 239 щодо «Перелiку хворих на цукровий дiабет для вiдшкодування вартостi препаратiв iнсулiну» " w:value="Пациент ознакомлен с постановлением КМУ 29.03.16 № 239 щодо «Перелiку хворих на цукровий дiабет для вiдшкодування вартостi препаратiв iнсулiну» "/>
-          </w:comboBox>
-        </w:sdtPr>
-        <w:sdtEndPr/>
-        <w:sdtContent>
-          <w:r>
-            <w:rPr>
-              <w:sz w:val="20"/>
-              <w:szCs w:val="20"/>
-              <w:lang w:val="ru-RU"/>
-            </w:rPr>
-            <w:t xml:space="preserve"> </w:t>
-          </w:r>
-        </w:sdtContent>
-      </w:sdt>
     </w:p>
     <w:p>
       <w:pPr>
-        <w:ind w:left="-567"/>
+        <w:ind w:left="-142"/>
         <w:jc w:val="both"/>
         <w:rPr>
-          <w:sz w:val="28"/>
+          <w:u w:val="single"/>
           <w:lang w:val="ru-RU"/>
         </w:rPr>
       </w:pPr>
@@ -7756,7 +6801,6 @@
         <w:rPr>
           <w:lang w:val="ru-RU"/>
         </w:rPr>
-        <w:lastRenderedPageBreak/>
         <w:t xml:space="preserve">Диета № 9, </w:t>
       </w:r>
       <w:r>
@@ -7971,21 +7015,33 @@
         <w:rPr>
           <w:lang w:val="ru-RU"/>
         </w:rPr>
-        <w:t>п/</w:t>
+        <w:t xml:space="preserve">п/з- </w:t>
+      </w:r>
+      <w:r>
+        <w:rPr>
+          <w:lang w:val="ru-RU"/>
+        </w:rPr>
+        <w:t>40-42</w:t>
+      </w:r>
+      <w:r>
+        <w:rPr>
+          <w:lang w:val="ru-RU"/>
+        </w:rPr>
+        <w:t xml:space="preserve">ед.,., </w:t>
       </w:r>
       <w:proofErr w:type="gramStart"/>
       <w:r>
         <w:rPr>
           <w:lang w:val="ru-RU"/>
         </w:rPr>
-        <w:t>з-</w:t>
+        <w:t>п</w:t>
       </w:r>
       <w:proofErr w:type="gramEnd"/>
       <w:r>
         <w:rPr>
           <w:lang w:val="ru-RU"/>
         </w:rPr>
-        <w:t xml:space="preserve"> ед., п/о- ед., п/у</w:t>
+        <w:t>/у</w:t>
       </w:r>
       <w:r>
         <w:rPr>
@@ -7997,169 +7053,19 @@
         <w:rPr>
           <w:lang w:val="ru-RU"/>
         </w:rPr>
-        <w:t>- ед.,  22.00</w:t>
-      </w:r>
-      <w:r>
-        <w:rPr>
-          <w:lang w:val="ru-RU"/>
-        </w:rPr>
-        <w:t xml:space="preserve">   ед.</w:t>
-      </w:r>
-    </w:p>
-    <w:p>
-      <w:pPr>
-        <w:numPr>
-          <w:ilvl w:val="0"/>
-          <w:numId w:val="2"/>
-        </w:numPr>
-        <w:ind w:left="-142"/>
-        <w:jc w:val="both"/>
-        <w:rPr>
-          <w:lang w:val="ru-RU"/>
-        </w:rPr>
-      </w:pPr>
-      <w:r>
-        <w:rPr>
-          <w:lang w:val="ru-RU"/>
-        </w:rPr>
-        <w:t xml:space="preserve">ССТ: </w:t>
-      </w:r>
-      <w:proofErr w:type="spellStart"/>
-      <w:r>
-        <w:rPr>
-          <w:lang w:val="ru-RU"/>
-        </w:rPr>
-        <w:t>диабетон</w:t>
-      </w:r>
-      <w:proofErr w:type="spellEnd"/>
-      <w:r>
-        <w:rPr>
-          <w:lang w:val="ru-RU"/>
-        </w:rPr>
-        <w:t xml:space="preserve"> М</w:t>
-      </w:r>
-      <w:proofErr w:type="gramStart"/>
-      <w:r>
-        <w:rPr>
-          <w:lang w:val="ru-RU"/>
-        </w:rPr>
-        <w:t>R</w:t>
-      </w:r>
-      <w:proofErr w:type="gramEnd"/>
-      <w:r>
-        <w:rPr>
-          <w:lang w:val="ru-RU"/>
-        </w:rPr>
-        <w:t xml:space="preserve"> </w:t>
-      </w:r>
-      <w:r>
-        <w:rPr>
-          <w:lang w:val="ru-RU"/>
-        </w:rPr>
-        <w:t>(</w:t>
-      </w:r>
-      <w:proofErr w:type="spellStart"/>
-      <w:r>
-        <w:rPr>
-          <w:lang w:val="ru-RU"/>
-        </w:rPr>
-        <w:t>диаглизид</w:t>
-      </w:r>
-      <w:proofErr w:type="spellEnd"/>
-      <w:r>
-        <w:rPr>
-          <w:lang w:val="ru-RU"/>
-        </w:rPr>
-        <w:t xml:space="preserve"> МR) </w:t>
-      </w:r>
-      <w:r>
-        <w:rPr>
-          <w:lang w:val="ru-RU"/>
-        </w:rPr>
-        <w:t>60 мг</w:t>
-      </w:r>
-    </w:p>
-    <w:p>
-      <w:pPr>
-        <w:ind w:left="-142"/>
-        <w:jc w:val="both"/>
-        <w:rPr>
-          <w:lang w:val="ru-RU"/>
-        </w:rPr>
-      </w:pPr>
-      <w:proofErr w:type="spellStart"/>
-      <w:r>
-        <w:rPr>
-          <w:lang w:val="ru-RU"/>
-        </w:rPr>
-        <w:t>диапирид</w:t>
-      </w:r>
-      <w:proofErr w:type="spellEnd"/>
-      <w:r>
-        <w:rPr>
-          <w:lang w:val="ru-RU"/>
-        </w:rPr>
-        <w:t xml:space="preserve"> (</w:t>
-      </w:r>
-      <w:r>
-        <w:rPr>
-          <w:lang w:val="ru-RU"/>
-        </w:rPr>
-        <w:t>амарил</w:t>
-      </w:r>
-      <w:r>
-        <w:rPr>
-          <w:lang w:val="ru-RU"/>
-        </w:rPr>
-        <w:t xml:space="preserve">, </w:t>
-      </w:r>
-      <w:r>
-        <w:rPr>
-          <w:lang w:val="ru-RU"/>
-        </w:rPr>
-        <w:t xml:space="preserve"> </w:t>
-      </w:r>
-      <w:proofErr w:type="spellStart"/>
-      <w:r>
-        <w:rPr>
-          <w:lang w:val="ru-RU"/>
-        </w:rPr>
-        <w:t>олтар</w:t>
-      </w:r>
-      <w:proofErr w:type="spellEnd"/>
-      <w:r>
-        <w:rPr>
-          <w:lang w:val="ru-RU"/>
-        </w:rPr>
-        <w:t xml:space="preserve"> ) 3 мг 1т. *1р/</w:t>
-      </w:r>
-      <w:proofErr w:type="spellStart"/>
-      <w:r>
-        <w:rPr>
-          <w:lang w:val="ru-RU"/>
-        </w:rPr>
-        <w:t>сут</w:t>
-      </w:r>
-      <w:proofErr w:type="spellEnd"/>
-      <w:r>
-        <w:rPr>
-          <w:lang w:val="ru-RU"/>
-        </w:rPr>
-        <w:t xml:space="preserve">. </w:t>
-      </w:r>
-      <w:proofErr w:type="gramStart"/>
-      <w:r>
-        <w:rPr>
-          <w:lang w:val="ru-RU"/>
-        </w:rPr>
-        <w:t>п</w:t>
-      </w:r>
-      <w:proofErr w:type="gramEnd"/>
-      <w:r>
-        <w:rPr>
-          <w:lang w:val="ru-RU"/>
-        </w:rPr>
-        <w:t xml:space="preserve">/з., </w:t>
+        <w:t xml:space="preserve">- </w:t>
+      </w:r>
+      <w:r>
+        <w:rPr>
+          <w:lang w:val="ru-RU"/>
+        </w:rPr>
+        <w:t>32</w:t>
+      </w:r>
+      <w:r>
+        <w:rPr>
+          <w:lang w:val="ru-RU"/>
+        </w:rPr>
+        <w:t xml:space="preserve">ед.,  </w:t>
       </w:r>
     </w:p>
     <w:p>
@@ -8615,6 +7521,148 @@
         </w:rPr>
         <w:t xml:space="preserve">ардиолога: </w:t>
       </w:r>
+      <w:r>
+        <w:rPr>
+          <w:lang w:val="ru-RU"/>
+        </w:rPr>
+        <w:t xml:space="preserve"> </w:t>
+      </w:r>
+      <w:proofErr w:type="spellStart"/>
+      <w:r>
+        <w:rPr>
+          <w:lang w:val="ru-RU"/>
+        </w:rPr>
+        <w:t>карведилол</w:t>
+      </w:r>
+      <w:proofErr w:type="spellEnd"/>
+      <w:r>
+        <w:rPr>
+          <w:lang w:val="ru-RU"/>
+        </w:rPr>
+        <w:t xml:space="preserve"> 12,5</w:t>
+      </w:r>
+      <w:r>
+        <w:rPr>
+          <w:lang w:val="ru-RU"/>
+        </w:rPr>
+        <w:t>мг</w:t>
+      </w:r>
+      <w:r>
+        <w:rPr>
+          <w:lang w:val="ru-RU"/>
+        </w:rPr>
+        <w:t xml:space="preserve"> 2р/д, </w:t>
+      </w:r>
+      <w:proofErr w:type="spellStart"/>
+      <w:r>
+        <w:rPr>
+          <w:lang w:val="ru-RU"/>
+        </w:rPr>
+        <w:t>предуктал</w:t>
+      </w:r>
+      <w:proofErr w:type="spellEnd"/>
+      <w:r>
+        <w:rPr>
+          <w:lang w:val="ru-RU"/>
+        </w:rPr>
+        <w:t xml:space="preserve"> MR 1т2р/д,  аспирин </w:t>
+      </w:r>
+      <w:proofErr w:type="spellStart"/>
+      <w:r>
+        <w:rPr>
+          <w:lang w:val="ru-RU"/>
+        </w:rPr>
+        <w:t>кардио</w:t>
+      </w:r>
+      <w:proofErr w:type="spellEnd"/>
+      <w:r>
+        <w:rPr>
+          <w:lang w:val="ru-RU"/>
+        </w:rPr>
+        <w:t xml:space="preserve"> 100 мг 1р/д   </w:t>
+      </w:r>
+      <w:proofErr w:type="spellStart"/>
+      <w:r>
+        <w:rPr>
+          <w:lang w:val="ru-RU"/>
+        </w:rPr>
+        <w:t>трифас</w:t>
+      </w:r>
+      <w:proofErr w:type="spellEnd"/>
+      <w:r>
+        <w:rPr>
+          <w:lang w:val="ru-RU"/>
+        </w:rPr>
+        <w:t xml:space="preserve"> 5 мг 1р/д,</w:t>
+      </w:r>
+      <w:r>
+        <w:rPr>
+          <w:lang w:val="ru-RU"/>
+        </w:rPr>
+        <w:t xml:space="preserve"> </w:t>
+      </w:r>
+      <w:proofErr w:type="spellStart"/>
+      <w:r>
+        <w:rPr>
+          <w:lang w:val="ru-RU"/>
+        </w:rPr>
+        <w:t>коспрнесса</w:t>
+      </w:r>
+      <w:proofErr w:type="spellEnd"/>
+      <w:r>
+        <w:rPr>
+          <w:lang w:val="ru-RU"/>
+        </w:rPr>
+        <w:t xml:space="preserve"> 8/,25 1т 1р/д  </w:t>
+      </w:r>
+      <w:proofErr w:type="spellStart"/>
+      <w:r>
+        <w:rPr>
+          <w:lang w:val="ru-RU"/>
+        </w:rPr>
+        <w:t>леркамен</w:t>
+      </w:r>
+      <w:proofErr w:type="spellEnd"/>
+      <w:r>
+        <w:rPr>
+          <w:lang w:val="ru-RU"/>
+        </w:rPr>
+        <w:t xml:space="preserve"> 10 мг </w:t>
+      </w:r>
+      <w:proofErr w:type="spellStart"/>
+      <w:r>
+        <w:rPr>
+          <w:lang w:val="ru-RU"/>
+        </w:rPr>
+        <w:t>веч</w:t>
+      </w:r>
+      <w:proofErr w:type="spellEnd"/>
+      <w:r>
+        <w:rPr>
+          <w:lang w:val="ru-RU"/>
+        </w:rPr>
+        <w:t>.</w:t>
+      </w:r>
+      <w:r>
+        <w:rPr>
+          <w:lang w:val="ru-RU"/>
+        </w:rPr>
+        <w:t xml:space="preserve"> Контроль АД, ЭКГ. Дообследование: ЭХО КС по </w:t>
+      </w:r>
+      <w:proofErr w:type="gramStart"/>
+      <w:r>
+        <w:rPr>
+          <w:lang w:val="ru-RU"/>
+        </w:rPr>
+        <w:t>м/ж</w:t>
+      </w:r>
+      <w:proofErr w:type="gramEnd"/>
+      <w:r>
+        <w:rPr>
+          <w:lang w:val="ru-RU"/>
+        </w:rPr>
+        <w:t xml:space="preserve">. </w:t>
+      </w:r>
     </w:p>
     <w:p>
       <w:pPr>
@@ -8628,81 +7676,42 @@
           <w:lang w:val="ru-RU"/>
         </w:rPr>
       </w:pPr>
-      <w:sdt>
-        <w:sdtPr>
-          <w:rPr>
-            <w:lang w:val="ru-RU"/>
-          </w:rPr>
-          <w:id w:val="-1414849388"/>
-          <w:placeholder>
-            <w:docPart w:val="DefaultPlaceholder_1082065159"/>
-          </w:placeholder>
-          <w:comboBox>
-            <w:listItem w:displayText="Гипотензивная терапия:" w:value="Гипотензивная терапия:"/>
-            <w:listItem w:displayText="С нефропротекторной целью:" w:value="С нефропротекторной целью:"/>
-          </w:comboBox>
-        </w:sdtPr>
-        <w:sdtEndPr/>
-        <w:sdtContent>
-          <w:r>
-            <w:rPr>
-              <w:lang w:val="ru-RU"/>
-            </w:rPr>
-            <w:t>Гипотензивная терапия:</w:t>
-          </w:r>
-        </w:sdtContent>
-      </w:sdt>
-      <w:r>
-        <w:rPr>
-          <w:lang w:val="ru-RU"/>
-        </w:rPr>
-        <w:t xml:space="preserve"> э</w:t>
-      </w:r>
-      <w:r>
-        <w:rPr>
-          <w:lang w:val="ru-RU"/>
-        </w:rPr>
-        <w:t>налаприл 5 мг утром,</w:t>
-      </w:r>
-      <w:r>
-        <w:rPr>
-          <w:lang w:val="ru-RU"/>
-        </w:rPr>
-        <w:t xml:space="preserve"> </w:t>
-      </w:r>
-      <w:proofErr w:type="spellStart"/>
-      <w:r>
-        <w:rPr>
-          <w:lang w:val="ru-RU"/>
-        </w:rPr>
-        <w:t>индапрес</w:t>
-      </w:r>
-      <w:proofErr w:type="spellEnd"/>
-      <w:r>
-        <w:rPr>
-          <w:lang w:val="ru-RU"/>
-        </w:rPr>
-        <w:t xml:space="preserve"> (</w:t>
-      </w:r>
-      <w:proofErr w:type="spellStart"/>
-      <w:r>
-        <w:rPr>
-          <w:lang w:val="ru-RU"/>
-        </w:rPr>
-        <w:t>индап</w:t>
-      </w:r>
-      <w:proofErr w:type="spellEnd"/>
-      <w:r>
-        <w:rPr>
-          <w:lang w:val="ru-RU"/>
-        </w:rPr>
-        <w:t xml:space="preserve">) 2,5 мг утром, </w:t>
-      </w:r>
-      <w:r>
-        <w:rPr>
-          <w:lang w:val="ru-RU"/>
-        </w:rPr>
-        <w:t xml:space="preserve"> кардиомагнил  1 т. вечер. Контр. АД. </w:t>
+      <w:r>
+        <w:rPr>
+          <w:sz w:val="28"/>
+          <w:lang w:val="ru-RU"/>
+        </w:rPr>
+        <w:t>Рек</w:t>
+      </w:r>
+      <w:r>
+        <w:rPr>
+          <w:sz w:val="28"/>
+          <w:lang w:val="ru-RU"/>
+        </w:rPr>
+        <w:t xml:space="preserve"> окулиста</w:t>
+      </w:r>
+      <w:r>
+        <w:rPr>
+          <w:sz w:val="28"/>
+          <w:lang w:val="ru-RU"/>
+        </w:rPr>
+        <w:t xml:space="preserve">: оперативное лечение ФЭК + ИОЛ </w:t>
+      </w:r>
+      <w:proofErr w:type="gramStart"/>
+      <w:r>
+        <w:rPr>
+          <w:sz w:val="28"/>
+          <w:lang w:val="ru-RU"/>
+        </w:rPr>
+        <w:t>на</w:t>
+      </w:r>
+      <w:proofErr w:type="gramEnd"/>
+      <w:r>
+        <w:rPr>
+          <w:sz w:val="28"/>
+          <w:lang w:val="ru-RU"/>
+        </w:rPr>
+        <w:t xml:space="preserve"> ОД.</w:t>
       </w:r>
     </w:p>
     <w:p>
@@ -8937,149 +7946,35 @@
         <w:rPr>
           <w:lang w:val="ru-RU"/>
         </w:rPr>
-        <w:t>Рек. невропатолога: преп. а-</w:t>
+        <w:t xml:space="preserve">Рек. невропатолога: </w:t>
       </w:r>
       <w:proofErr w:type="spellStart"/>
       <w:r>
         <w:rPr>
           <w:lang w:val="ru-RU"/>
         </w:rPr>
-        <w:t>липоевой</w:t>
+        <w:t>нуклео</w:t>
       </w:r>
       <w:proofErr w:type="spellEnd"/>
       <w:r>
         <w:rPr>
           <w:lang w:val="ru-RU"/>
         </w:rPr>
-        <w:t xml:space="preserve"> к-ты 600 мг в/в кап.</w:t>
-      </w:r>
-      <w:r>
-        <w:rPr>
-          <w:lang w:val="ru-RU"/>
-        </w:rPr>
-        <w:t xml:space="preserve">, </w:t>
-      </w:r>
-      <w:r>
-        <w:rPr>
-          <w:lang w:val="ru-RU"/>
-        </w:rPr>
-        <w:t xml:space="preserve">витамины </w:t>
+        <w:t xml:space="preserve"> ЦМФ 1т. *2р/д 20 дней, </w:t>
       </w:r>
       <w:proofErr w:type="spellStart"/>
       <w:r>
         <w:rPr>
           <w:lang w:val="ru-RU"/>
         </w:rPr>
-        <w:t>гр</w:t>
+        <w:t>неогабин</w:t>
       </w:r>
       <w:proofErr w:type="spellEnd"/>
       <w:r>
         <w:rPr>
           <w:lang w:val="ru-RU"/>
         </w:rPr>
-        <w:t xml:space="preserve"> В, </w:t>
-      </w:r>
-      <w:r>
-        <w:rPr>
-          <w:lang w:val="ru-RU"/>
-        </w:rPr>
-        <w:t xml:space="preserve">актовегин 10,0 в/в № 10, </w:t>
-      </w:r>
-      <w:proofErr w:type="spellStart"/>
-      <w:r>
-        <w:rPr>
-          <w:lang w:val="ru-RU"/>
-        </w:rPr>
-        <w:t>бенфогамма</w:t>
-      </w:r>
-      <w:proofErr w:type="spellEnd"/>
-      <w:r>
-        <w:rPr>
-          <w:lang w:val="ru-RU"/>
-        </w:rPr>
-        <w:t xml:space="preserve"> 300 мг 1т/</w:t>
-      </w:r>
-      <w:proofErr w:type="spellStart"/>
-      <w:r>
-        <w:rPr>
-          <w:lang w:val="ru-RU"/>
-        </w:rPr>
-        <w:t>сут</w:t>
-      </w:r>
-      <w:proofErr w:type="spellEnd"/>
-      <w:r>
-        <w:rPr>
-          <w:lang w:val="ru-RU"/>
-        </w:rPr>
-        <w:t xml:space="preserve"> до 2 мес.,  вита-</w:t>
-      </w:r>
-      <w:proofErr w:type="spellStart"/>
-      <w:r>
-        <w:rPr>
-          <w:lang w:val="ru-RU"/>
-        </w:rPr>
-        <w:t>мелатононин</w:t>
-      </w:r>
-      <w:proofErr w:type="spellEnd"/>
-      <w:r>
-        <w:rPr>
-          <w:lang w:val="ru-RU"/>
-        </w:rPr>
-        <w:t xml:space="preserve"> 1-2 т </w:t>
-      </w:r>
-      <w:proofErr w:type="spellStart"/>
-      <w:r>
-        <w:rPr>
-          <w:lang w:val="ru-RU"/>
-        </w:rPr>
-        <w:t>веч</w:t>
-      </w:r>
-      <w:proofErr w:type="spellEnd"/>
-      <w:r>
-        <w:rPr>
-          <w:lang w:val="ru-RU"/>
-        </w:rPr>
-        <w:t>.,</w:t>
-      </w:r>
-      <w:r>
-        <w:rPr>
-          <w:lang w:val="ru-RU"/>
-        </w:rPr>
-        <w:t xml:space="preserve"> </w:t>
-      </w:r>
-      <w:proofErr w:type="spellStart"/>
-      <w:r>
-        <w:rPr>
-          <w:lang w:val="ru-RU"/>
-        </w:rPr>
-        <w:t>вестибо</w:t>
-      </w:r>
-      <w:proofErr w:type="spellEnd"/>
-      <w:r>
-        <w:rPr>
-          <w:lang w:val="ru-RU"/>
-        </w:rPr>
-        <w:t xml:space="preserve"> 24 мг 2р\д, </w:t>
-      </w:r>
-      <w:r>
-        <w:rPr>
-          <w:lang w:val="ru-RU"/>
-        </w:rPr>
-        <w:t xml:space="preserve"> </w:t>
-      </w:r>
-      <w:proofErr w:type="spellStart"/>
-      <w:r>
-        <w:rPr>
-          <w:lang w:val="ru-RU"/>
-        </w:rPr>
-        <w:t>вестинорм</w:t>
-      </w:r>
-      <w:proofErr w:type="spellEnd"/>
-      <w:r>
-        <w:rPr>
-          <w:lang w:val="ru-RU"/>
-        </w:rPr>
-        <w:t xml:space="preserve"> 16 мг 1т 3р\д до 2 </w:t>
+        <w:t xml:space="preserve"> 75 мг 2р\д 2 </w:t>
       </w:r>
       <w:proofErr w:type="spellStart"/>
       <w:proofErr w:type="gramStart"/>
@@ -9095,211 +7990,7 @@
         <w:rPr>
           <w:lang w:val="ru-RU"/>
         </w:rPr>
-        <w:t xml:space="preserve">,, </w:t>
-      </w:r>
-      <w:proofErr w:type="spellStart"/>
-      <w:r>
-        <w:rPr>
-          <w:lang w:val="ru-RU"/>
-        </w:rPr>
-        <w:t>габагамма</w:t>
-      </w:r>
-      <w:proofErr w:type="spellEnd"/>
-      <w:r>
-        <w:rPr>
-          <w:lang w:val="ru-RU"/>
-        </w:rPr>
-        <w:t xml:space="preserve"> 300 мг </w:t>
-      </w:r>
-      <w:proofErr w:type="spellStart"/>
-      <w:r>
-        <w:rPr>
-          <w:lang w:val="ru-RU"/>
-        </w:rPr>
-        <w:t>веч</w:t>
-      </w:r>
-      <w:proofErr w:type="spellEnd"/>
-      <w:r>
-        <w:rPr>
-          <w:lang w:val="ru-RU"/>
-        </w:rPr>
-        <w:t xml:space="preserve">, </w:t>
-      </w:r>
-      <w:proofErr w:type="spellStart"/>
-      <w:r>
-        <w:rPr>
-          <w:lang w:val="ru-RU"/>
-        </w:rPr>
-        <w:t>габантин</w:t>
-      </w:r>
-      <w:proofErr w:type="spellEnd"/>
-      <w:r>
-        <w:rPr>
-          <w:lang w:val="ru-RU"/>
-        </w:rPr>
-        <w:t xml:space="preserve"> 300мг 2р/</w:t>
-      </w:r>
-      <w:proofErr w:type="spellStart"/>
-      <w:r>
-        <w:rPr>
-          <w:lang w:val="ru-RU"/>
-        </w:rPr>
-        <w:t>сут</w:t>
-      </w:r>
-      <w:proofErr w:type="spellEnd"/>
-      <w:r>
-        <w:rPr>
-          <w:lang w:val="ru-RU"/>
-        </w:rPr>
-        <w:t xml:space="preserve">. 2-3 </w:t>
-      </w:r>
-      <w:proofErr w:type="spellStart"/>
-      <w:r>
-        <w:rPr>
-          <w:lang w:val="ru-RU"/>
-        </w:rPr>
-        <w:t>нед</w:t>
-      </w:r>
-      <w:proofErr w:type="spellEnd"/>
-      <w:r>
-        <w:rPr>
-          <w:lang w:val="ru-RU"/>
-        </w:rPr>
-        <w:t xml:space="preserve">., глицин 2т 3/д., </w:t>
-      </w:r>
-      <w:proofErr w:type="spellStart"/>
-      <w:r>
-        <w:rPr>
-          <w:lang w:val="ru-RU"/>
-        </w:rPr>
-        <w:t>глиятон</w:t>
-      </w:r>
-      <w:proofErr w:type="spellEnd"/>
-      <w:r>
-        <w:rPr>
-          <w:lang w:val="ru-RU"/>
-        </w:rPr>
-        <w:t xml:space="preserve"> 1000  в/м № 10, </w:t>
-      </w:r>
-      <w:proofErr w:type="spellStart"/>
-      <w:r>
-        <w:rPr>
-          <w:lang w:val="ru-RU"/>
-        </w:rPr>
-        <w:t>кортексин</w:t>
-      </w:r>
-      <w:proofErr w:type="spellEnd"/>
-      <w:r>
-        <w:rPr>
-          <w:lang w:val="ru-RU"/>
-        </w:rPr>
-        <w:t xml:space="preserve"> 10,</w:t>
-      </w:r>
-      <w:r>
-        <w:rPr>
-          <w:lang w:val="ru-RU"/>
-        </w:rPr>
-        <w:t>0</w:t>
-      </w:r>
-      <w:r>
-        <w:rPr>
-          <w:lang w:val="ru-RU"/>
-        </w:rPr>
-        <w:t xml:space="preserve"> в/</w:t>
-      </w:r>
-      <w:r>
-        <w:rPr>
-          <w:lang w:val="ru-RU"/>
-        </w:rPr>
-        <w:t>м</w:t>
-      </w:r>
-      <w:r>
-        <w:rPr>
-          <w:lang w:val="ru-RU"/>
-        </w:rPr>
-        <w:t xml:space="preserve"> №10., </w:t>
-      </w:r>
-      <w:proofErr w:type="spellStart"/>
-      <w:r>
-        <w:rPr>
-          <w:lang w:val="ru-RU"/>
-        </w:rPr>
-        <w:t>келтикан</w:t>
-      </w:r>
-      <w:proofErr w:type="spellEnd"/>
-      <w:r>
-        <w:rPr>
-          <w:lang w:val="ru-RU"/>
-        </w:rPr>
-        <w:t xml:space="preserve"> 1т.*3р/д.</w:t>
-      </w:r>
-      <w:r>
-        <w:rPr>
-          <w:lang w:val="ru-RU"/>
-        </w:rPr>
-        <w:t xml:space="preserve"> 1 мес.</w:t>
-      </w:r>
-      <w:r>
-        <w:rPr>
-          <w:lang w:val="ru-RU"/>
-        </w:rPr>
-        <w:t xml:space="preserve">, </w:t>
-      </w:r>
-      <w:proofErr w:type="spellStart"/>
-      <w:r>
-        <w:rPr>
-          <w:lang w:val="ru-RU"/>
-        </w:rPr>
-        <w:t>луцетам</w:t>
-      </w:r>
-      <w:proofErr w:type="spellEnd"/>
-      <w:r>
-        <w:rPr>
-          <w:lang w:val="ru-RU"/>
-        </w:rPr>
-        <w:t xml:space="preserve"> 15,0 в/в </w:t>
-      </w:r>
-      <w:proofErr w:type="spellStart"/>
-      <w:r>
-        <w:rPr>
-          <w:lang w:val="ru-RU"/>
-        </w:rPr>
-        <w:t>стр</w:t>
-      </w:r>
-      <w:proofErr w:type="spellEnd"/>
-      <w:r>
-        <w:rPr>
-          <w:lang w:val="ru-RU"/>
-        </w:rPr>
-        <w:t xml:space="preserve"> № 10, </w:t>
-      </w:r>
-      <w:proofErr w:type="spellStart"/>
-      <w:r>
-        <w:rPr>
-          <w:lang w:val="ru-RU"/>
-        </w:rPr>
-        <w:t>нуклео</w:t>
-      </w:r>
-      <w:proofErr w:type="spellEnd"/>
-      <w:r>
-        <w:rPr>
-          <w:lang w:val="ru-RU"/>
-        </w:rPr>
-        <w:t xml:space="preserve"> ЦМФ 1т. *2р/д 20 дней, </w:t>
-      </w:r>
-      <w:proofErr w:type="spellStart"/>
-      <w:r>
-        <w:rPr>
-          <w:lang w:val="ru-RU"/>
-        </w:rPr>
-        <w:t>сермион</w:t>
-      </w:r>
-      <w:proofErr w:type="spellEnd"/>
-      <w:r>
-        <w:rPr>
-          <w:lang w:val="ru-RU"/>
-        </w:rPr>
-        <w:t xml:space="preserve"> 30 мг утр. 1 мес., </w:t>
+        <w:t xml:space="preserve"> </w:t>
       </w:r>
     </w:p>
     <w:p>
@@ -9352,17 +8043,99 @@
         <w:rPr>
           <w:lang w:val="ru-RU"/>
         </w:rPr>
-        <w:t xml:space="preserve">Контр ТТГ 1р в 6 мес. </w:t>
+        <w:t xml:space="preserve">Определить ТТГ по м/ж ( в </w:t>
+      </w:r>
+      <w:proofErr w:type="spellStart"/>
+      <w:r>
+        <w:rPr>
+          <w:lang w:val="ru-RU"/>
+        </w:rPr>
+        <w:t>эндодиспансере</w:t>
+      </w:r>
+      <w:proofErr w:type="spellEnd"/>
+      <w:r>
+        <w:rPr>
+          <w:lang w:val="ru-RU"/>
+        </w:rPr>
+        <w:t xml:space="preserve"> отказалась) с послед</w:t>
+      </w:r>
+      <w:proofErr w:type="gramStart"/>
+      <w:r>
+        <w:rPr>
+          <w:lang w:val="ru-RU"/>
+        </w:rPr>
+        <w:t>.</w:t>
+      </w:r>
+      <w:proofErr w:type="gramEnd"/>
+      <w:r>
+        <w:rPr>
+          <w:lang w:val="ru-RU"/>
+        </w:rPr>
+        <w:t xml:space="preserve"> </w:t>
+      </w:r>
+      <w:proofErr w:type="gramStart"/>
+      <w:r>
+        <w:rPr>
+          <w:lang w:val="ru-RU"/>
+        </w:rPr>
+        <w:t>о</w:t>
+      </w:r>
+      <w:proofErr w:type="gramEnd"/>
+      <w:r>
+        <w:rPr>
+          <w:lang w:val="ru-RU"/>
+        </w:rPr>
+        <w:t xml:space="preserve">смотром эндокринолога. </w:t>
+      </w:r>
+      <w:r>
+        <w:rPr>
+          <w:lang w:val="ru-RU"/>
+        </w:rPr>
+        <w:t>Контр ТТГ 1р в 6</w:t>
+      </w:r>
+      <w:r>
+        <w:rPr>
+          <w:lang w:val="ru-RU"/>
+        </w:rPr>
+        <w:t>-12</w:t>
+      </w:r>
+      <w:r>
+        <w:rPr>
+          <w:lang w:val="ru-RU"/>
+        </w:rPr>
+        <w:t xml:space="preserve"> </w:t>
+      </w:r>
+      <w:proofErr w:type="spellStart"/>
+      <w:proofErr w:type="gramStart"/>
+      <w:r>
+        <w:rPr>
+          <w:lang w:val="ru-RU"/>
+        </w:rPr>
+        <w:t>мес</w:t>
+      </w:r>
+      <w:proofErr w:type="spellEnd"/>
+      <w:proofErr w:type="gramEnd"/>
+      <w:r>
+        <w:rPr>
+          <w:lang w:val="ru-RU"/>
+        </w:rPr>
+        <w:t xml:space="preserve"> в дальнейшем</w:t>
+      </w:r>
+      <w:r>
+        <w:rPr>
+          <w:lang w:val="ru-RU"/>
+        </w:rPr>
+        <w:t xml:space="preserve">. </w:t>
       </w:r>
     </w:p>
     <w:p>
       <w:pPr>
+        <w:pStyle w:val="a6"/>
         <w:numPr>
           <w:ilvl w:val="0"/>
           <w:numId w:val="2"/>
         </w:numPr>
         <w:ind w:left="-142"/>
-        <w:jc w:val="both"/>
         <w:rPr>
           <w:lang w:val="ru-RU"/>
         </w:rPr>
@@ -9371,6 +8144,7 @@
         <w:rPr>
           <w:lang w:val="ru-RU"/>
         </w:rPr>
+        <w:lastRenderedPageBreak/>
         <w:t>Б/</w:t>
       </w:r>
       <w:proofErr w:type="gramStart"/>
@@ -9385,13 +8159,7 @@
         <w:rPr>
           <w:lang w:val="ru-RU"/>
         </w:rPr>
-        <w:t xml:space="preserve"> серия. </w:t>
-      </w:r>
-      <w:r>
-        <w:rPr>
-          <w:lang w:val="ru-RU"/>
-        </w:rPr>
-        <w:t>АД</w:t>
+        <w:t xml:space="preserve"> серия. АД</w:t>
       </w:r>
       <w:r>
         <w:rPr>
@@ -9403,25 +8171,19 @@
         <w:rPr>
           <w:lang w:val="ru-RU"/>
         </w:rPr>
-        <w:t xml:space="preserve">  №  </w:t>
-      </w:r>
-      <w:r>
-        <w:rPr>
-          <w:lang w:val="ru-RU"/>
-        </w:rPr>
-        <w:t>177</w:t>
-      </w:r>
-      <w:r>
-        <w:rPr>
-          <w:lang w:val="ru-RU"/>
-        </w:rPr>
-        <w:t>6</w:t>
-      </w:r>
-      <w:r>
-        <w:rPr>
-          <w:lang w:val="ru-RU"/>
-        </w:rPr>
-        <w:t xml:space="preserve">     с </w:t>
+        <w:t xml:space="preserve">  №   </w:t>
+      </w:r>
+      <w:r>
+        <w:rPr>
+          <w:lang w:val="ru-RU"/>
+        </w:rPr>
+        <w:t>1776</w:t>
+      </w:r>
+      <w:r>
+        <w:rPr>
+          <w:lang w:val="ru-RU"/>
+        </w:rPr>
+        <w:t xml:space="preserve">       с  </w:t>
       </w:r>
       <w:r>
         <w:rPr>
@@ -9451,120 +8213,182 @@
           <w:sz w:val="28"/>
           <w:lang w:val="ru-RU"/>
         </w:rPr>
+        <w:t xml:space="preserve">17.07.18 </w:t>
+      </w:r>
+      <w:r>
+        <w:rPr>
+          <w:sz w:val="28"/>
+          <w:lang w:val="ru-RU"/>
+        </w:rPr>
+        <w:t xml:space="preserve"> </w:t>
+      </w:r>
+      <w:r>
+        <w:rPr>
+          <w:lang w:val="ru-RU"/>
+        </w:rPr>
+        <w:fldChar w:fldCharType="end"/>
+      </w:r>
+      <w:r>
+        <w:rPr>
+          <w:lang w:val="ru-RU"/>
+        </w:rPr>
+        <w:t xml:space="preserve"> по  </w:t>
+      </w:r>
+      <w:r>
+        <w:rPr>
+          <w:lang w:val="ru-RU"/>
+        </w:rPr>
+        <w:fldChar w:fldCharType="begin"/>
+      </w:r>
+      <w:r>
+        <w:rPr>
+          <w:lang w:val="ru-RU"/>
+        </w:rPr>
+        <w:instrText xml:space="preserve"> REF по \h </w:instrText>
+      </w:r>
+      <w:r>
+        <w:rPr>
+          <w:lang w:val="ru-RU"/>
+        </w:rPr>
+      </w:r>
+      <w:r>
+        <w:rPr>
+          <w:lang w:val="ru-RU"/>
+        </w:rPr>
+        <w:fldChar w:fldCharType="separate"/>
+      </w:r>
+      <w:r>
+        <w:rPr>
+          <w:sz w:val="28"/>
+          <w:lang w:val="ru-RU"/>
+        </w:rPr>
+        <w:t xml:space="preserve">  26.</w:t>
+      </w:r>
+      <w:r>
+        <w:rPr>
+          <w:sz w:val="28"/>
+          <w:lang w:val="ru-RU"/>
+        </w:rPr>
+        <w:t>07</w:t>
+      </w:r>
+      <w:r>
+        <w:rPr>
+          <w:sz w:val="28"/>
+          <w:lang w:val="ru-RU"/>
+        </w:rPr>
+        <w:t xml:space="preserve">.18 </w:t>
+      </w:r>
+      <w:r>
+        <w:rPr>
+          <w:sz w:val="28"/>
+          <w:lang w:val="ru-RU"/>
+        </w:rPr>
+        <w:t xml:space="preserve"> </w:t>
+      </w:r>
+      <w:r>
+        <w:rPr>
+          <w:lang w:val="ru-RU"/>
+        </w:rPr>
+        <w:fldChar w:fldCharType="end"/>
+      </w:r>
+      <w:r>
+        <w:rPr>
+          <w:lang w:val="ru-RU"/>
+        </w:rPr>
+        <w:t xml:space="preserve">. </w:t>
+      </w:r>
+      <w:r>
+        <w:rPr>
+          <w:lang w:val="ru-RU"/>
+        </w:rPr>
+        <w:t xml:space="preserve"> 26.07.18 -27.07.18 </w:t>
+      </w:r>
+      <w:r>
+        <w:rPr>
+          <w:lang w:val="ru-RU"/>
+        </w:rPr>
+        <w:t xml:space="preserve">продолжает болеть. С  </w:t>
+      </w:r>
+      <w:r>
+        <w:rPr>
+          <w:lang w:val="ru-RU"/>
+        </w:rPr>
+        <w:t xml:space="preserve"> </w:t>
+      </w:r>
+      <w:r>
+        <w:rPr>
+          <w:lang w:val="ru-RU"/>
+        </w:rPr>
+        <w:t>28.</w:t>
+      </w:r>
+      <w:r>
+        <w:rPr>
+          <w:lang w:val="ru-RU"/>
+        </w:rPr>
         <w:t>07.18</w:t>
       </w:r>
       <w:r>
         <w:rPr>
-          <w:sz w:val="28"/>
-          <w:lang w:val="ru-RU"/>
-        </w:rPr>
-        <w:t xml:space="preserve"> </w:t>
-      </w:r>
-      <w:r>
-        <w:rPr>
-          <w:sz w:val="28"/>
-          <w:lang w:val="ru-RU"/>
-        </w:rPr>
-        <w:t xml:space="preserve">. </w:t>
-      </w:r>
-      <w:r>
-        <w:rPr>
-          <w:lang w:val="ru-RU"/>
-        </w:rPr>
-        <w:fldChar w:fldCharType="end"/>
-      </w:r>
-      <w:r>
-        <w:rPr>
-          <w:lang w:val="ru-RU"/>
-        </w:rPr>
-        <w:t xml:space="preserve"> </w:t>
-      </w:r>
-      <w:r>
-        <w:rPr>
-          <w:lang w:val="ru-RU"/>
-        </w:rPr>
-        <w:t xml:space="preserve">по  </w:t>
-      </w:r>
-      <w:r>
-        <w:rPr>
-          <w:lang w:val="ru-RU"/>
-        </w:rPr>
-        <w:fldChar w:fldCharType="begin"/>
-      </w:r>
-      <w:r>
-        <w:rPr>
-          <w:lang w:val="ru-RU"/>
-        </w:rPr>
-        <w:instrText xml:space="preserve"> REF по \h </w:instrText>
-      </w:r>
-      <w:r>
-        <w:rPr>
-          <w:lang w:val="ru-RU"/>
-        </w:rPr>
-      </w:r>
-      <w:r>
-        <w:rPr>
-          <w:lang w:val="ru-RU"/>
-        </w:rPr>
-        <w:fldChar w:fldCharType="separate"/>
-      </w:r>
-      <w:r>
-        <w:rPr>
-          <w:sz w:val="28"/>
-          <w:lang w:val="ru-RU"/>
-        </w:rPr>
-        <w:t xml:space="preserve">  .</w:t>
-      </w:r>
-      <w:r>
-        <w:rPr>
-          <w:sz w:val="28"/>
-          <w:lang w:val="ru-RU"/>
-        </w:rPr>
-        <w:t>07</w:t>
-      </w:r>
-      <w:r>
-        <w:rPr>
-          <w:sz w:val="28"/>
-          <w:lang w:val="ru-RU"/>
-        </w:rPr>
-        <w:t xml:space="preserve">.18 </w:t>
-      </w:r>
-      <w:r>
-        <w:rPr>
-          <w:sz w:val="28"/>
-          <w:lang w:val="ru-RU"/>
-        </w:rPr>
-        <w:t xml:space="preserve"> </w:t>
-      </w:r>
-      <w:r>
-        <w:rPr>
-          <w:lang w:val="ru-RU"/>
-        </w:rPr>
-        <w:fldChar w:fldCharType="end"/>
-      </w:r>
-      <w:r>
-        <w:rPr>
-          <w:lang w:val="ru-RU"/>
-        </w:rPr>
-        <w:t>к труду     .</w:t>
-      </w:r>
-      <w:r>
-        <w:rPr>
-          <w:lang w:val="ru-RU"/>
-        </w:rPr>
-        <w:t>07</w:t>
-      </w:r>
-      <w:r>
-        <w:rPr>
-          <w:lang w:val="ru-RU"/>
-        </w:rPr>
-        <w:t>.18</w:t>
-      </w:r>
-      <w:r>
-        <w:rPr>
-          <w:lang w:val="ru-RU"/>
-        </w:rPr>
-        <w:t xml:space="preserve"> </w:t>
+          <w:lang w:val="ru-RU"/>
+        </w:rPr>
+        <w:t xml:space="preserve"> б/</w:t>
+      </w:r>
+      <w:proofErr w:type="gramStart"/>
+      <w:r>
+        <w:rPr>
+          <w:lang w:val="ru-RU"/>
+        </w:rPr>
+        <w:t>л</w:t>
+      </w:r>
+      <w:proofErr w:type="gramEnd"/>
+      <w:r>
+        <w:rPr>
+          <w:lang w:val="ru-RU"/>
+        </w:rPr>
+        <w:t xml:space="preserve">  серия АД</w:t>
+      </w:r>
+      <w:r>
+        <w:rPr>
+          <w:lang w:val="ru-RU"/>
+        </w:rPr>
+        <w:t>Л</w:t>
+      </w:r>
+      <w:r>
+        <w:rPr>
+          <w:lang w:val="ru-RU"/>
+        </w:rPr>
+        <w:t xml:space="preserve">  № </w:t>
+      </w:r>
+      <w:r>
+        <w:rPr>
+          <w:lang w:val="ru-RU"/>
+        </w:rPr>
+        <w:t>1776</w:t>
+      </w:r>
+      <w:r>
+        <w:rPr>
+          <w:lang w:val="ru-RU"/>
+        </w:rPr>
+        <w:t xml:space="preserve">           на  реабилитационное лечение в санаторий «Березовый гай»  № договора  </w:t>
+      </w:r>
+      <w:r>
+        <w:rPr>
+          <w:lang w:val="ru-RU"/>
+        </w:rPr>
+        <w:t>23019/</w:t>
+      </w:r>
+      <w:r>
+        <w:rPr>
+          <w:highlight w:val="yellow"/>
+          <w:lang w:val="ru-RU"/>
+        </w:rPr>
+        <w:t>++</w:t>
+      </w:r>
+      <w:r>
+        <w:rPr>
+          <w:lang w:val="ru-RU"/>
+        </w:rPr>
+        <w:t>/18</w:t>
       </w:r>
     </w:p>
     <w:p>
@@ -9575,6 +8399,8 @@
           <w:lang w:val="ru-RU"/>
         </w:rPr>
       </w:pPr>
+      <w:bookmarkStart w:id="7" w:name="_GoBack"/>
+      <w:bookmarkEnd w:id="7"/>
     </w:p>
     <w:p>
       <w:pPr>
@@ -9736,19 +8562,7 @@
         <w:rPr>
           <w:lang w:val="ru-RU"/>
         </w:rPr>
-        <w:t>Нач. мед. Карпенко И.В</w:t>
-      </w:r>
-      <w:r>
-        <w:rPr>
-          <w:lang w:val="ru-RU"/>
-        </w:rPr>
-        <w:t>.</w:t>
-      </w:r>
-      <w:r>
-        <w:rPr>
-          <w:lang w:val="ru-RU"/>
-        </w:rPr>
-        <w:t xml:space="preserve"> </w:t>
+        <w:t xml:space="preserve">Гл. врач Черникова В.В. </w:t>
       </w:r>
     </w:p>
     <w:sectPr>
@@ -11081,93 +9895,6 @@
     </w:docPart>
     <w:docPart>
       <w:docPartPr>
-        <w:name w:val="FBFC6A18E07A484F9E976562E903BEB7"/>
-        <w:category>
-          <w:name w:val="Общие"/>
-          <w:gallery w:val="placeholder"/>
-        </w:category>
-        <w:types>
-          <w:type w:val="bbPlcHdr"/>
-        </w:types>
-        <w:behaviors>
-          <w:behavior w:val="content"/>
-        </w:behaviors>
-        <w:guid w:val="{E5D938F3-E00E-4F48-ACDE-E2E2655275DF}"/>
-      </w:docPartPr>
-      <w:docPartBody>
-        <w:p>
-          <w:pPr>
-            <w:pStyle w:val="FBFC6A18E07A484F9E976562E903BEB7"/>
-          </w:pPr>
-          <w:r>
-            <w:rPr>
-              <w:rStyle w:val="a3"/>
-            </w:rPr>
-            <w:t>Выберите элемент.</w:t>
-          </w:r>
-        </w:p>
-      </w:docPartBody>
-    </w:docPart>
-    <w:docPart>
-      <w:docPartPr>
-        <w:name w:val="DB435B1E68954750936FB322747598D2"/>
-        <w:category>
-          <w:name w:val="Общие"/>
-          <w:gallery w:val="placeholder"/>
-        </w:category>
-        <w:types>
-          <w:type w:val="bbPlcHdr"/>
-        </w:types>
-        <w:behaviors>
-          <w:behavior w:val="content"/>
-        </w:behaviors>
-        <w:guid w:val="{7122C427-55FD-49A2-B369-ED6DAFC67A8F}"/>
-      </w:docPartPr>
-      <w:docPartBody>
-        <w:p>
-          <w:pPr>
-            <w:pStyle w:val="DB435B1E68954750936FB322747598D2"/>
-          </w:pPr>
-          <w:r>
-            <w:rPr>
-              <w:rStyle w:val="a3"/>
-            </w:rPr>
-            <w:t>Выберите элемент.</w:t>
-          </w:r>
-        </w:p>
-      </w:docPartBody>
-    </w:docPart>
-    <w:docPart>
-      <w:docPartPr>
-        <w:name w:val="5917FEE754784A0BA4173B51A4E1CE95"/>
-        <w:category>
-          <w:name w:val="Общие"/>
-          <w:gallery w:val="placeholder"/>
-        </w:category>
-        <w:types>
-          <w:type w:val="bbPlcHdr"/>
-        </w:types>
-        <w:behaviors>
-          <w:behavior w:val="content"/>
-        </w:behaviors>
-        <w:guid w:val="{92F74F23-8C0C-424C-A12C-19EB4EDE41E3}"/>
-      </w:docPartPr>
-      <w:docPartBody>
-        <w:p>
-          <w:pPr>
-            <w:pStyle w:val="5917FEE754784A0BA4173B51A4E1CE95"/>
-          </w:pPr>
-          <w:r>
-            <w:rPr>
-              <w:rStyle w:val="a3"/>
-            </w:rPr>
-            <w:t>Выберите элемент.</w:t>
-          </w:r>
-        </w:p>
-      </w:docPartBody>
-    </w:docPart>
-    <w:docPart>
-      <w:docPartPr>
         <w:name w:val="FFCB998A69C547318D033520574A41D0"/>
         <w:category>
           <w:name w:val="Общие"/>
@@ -11256,7 +9983,7 @@
     </w:docPart>
     <w:docPart>
       <w:docPartPr>
-        <w:name w:val="BA1FB41A1B0F4FDF8B14D2F6319521D6"/>
+        <w:name w:val="B9970286FF7D4693AC57604C4802F43F"/>
         <w:category>
           <w:name w:val="Общие"/>
           <w:gallery w:val="placeholder"/>
@@ -11267,12 +9994,12 @@
         <w:behaviors>
           <w:behavior w:val="content"/>
         </w:behaviors>
-        <w:guid w:val="{0B0D8D27-74B6-4BA4-9C83-DF8271F888A5}"/>
+        <w:guid w:val="{E4DF0E29-12FA-4B08-8CF6-88012F463B0D}"/>
       </w:docPartPr>
       <w:docPartBody>
         <w:p>
           <w:pPr>
-            <w:pStyle w:val="BA1FB41A1B0F4FDF8B14D2F6319521D6"/>
+            <w:pStyle w:val="B9970286FF7D4693AC57604C4802F43F"/>
           </w:pPr>
           <w:r>
             <w:rPr>
@@ -11370,6 +10097,7 @@
     <w:rsid w:val="000B0B90"/>
     <w:rsid w:val="00101666"/>
     <w:rsid w:val="00106C4E"/>
+    <w:rsid w:val="00150094"/>
     <w:rsid w:val="001B01EB"/>
     <w:rsid w:val="00205F39"/>
     <w:rsid w:val="00260FAF"/>
@@ -11428,6 +10156,7 @@
     <w:rsid w:val="00CD68A8"/>
     <w:rsid w:val="00CE2E2F"/>
     <w:rsid w:val="00CE70D7"/>
+    <w:rsid w:val="00D902FF"/>
     <w:rsid w:val="00DA4DD4"/>
     <w:rsid w:val="00DF5775"/>
     <w:rsid w:val="00E606C6"/>
@@ -11650,7 +10379,7 @@
     <w:basedOn w:val="a0"/>
     <w:uiPriority w:val="99"/>
     <w:semiHidden/>
-    <w:rsid w:val="0006090D"/>
+    <w:rsid w:val="00D902FF"/>
     <w:rPr>
       <w:color w:val="808080"/>
     </w:rPr>
@@ -12324,6 +11053,13 @@
   <w:style w:type="paragraph" w:customStyle="1" w:styleId="F4181B3175294A9BAA33423019BF5C90">
     <w:name w:val="F4181B3175294A9BAA33423019BF5C90"/>
     <w:rsid w:val="0006090D"/>
+    <w:rPr>
+      <w:lang w:val="uk-UA" w:eastAsia="uk-UA"/>
+    </w:rPr>
+  </w:style>
+  <w:style w:type="paragraph" w:customStyle="1" w:styleId="B9970286FF7D4693AC57604C4802F43F">
+    <w:name w:val="B9970286FF7D4693AC57604C4802F43F"/>
+    <w:rsid w:val="00D902FF"/>
     <w:rPr>
       <w:lang w:val="uk-UA" w:eastAsia="uk-UA"/>
     </w:rPr>
@@ -12815,7 +11551,7 @@
 </file>
 
 <file path=customXml/itemProps1.xml><?xml version="1.0" encoding="utf-8"?>
-<ds:datastoreItem xmlns:ds="http://schemas.openxmlformats.org/officeDocument/2006/customXml" ds:itemID="{B6EF92DA-3602-489A-AA85-48B7C2D4576C}">
+<ds:datastoreItem xmlns:ds="http://schemas.openxmlformats.org/officeDocument/2006/customXml" ds:itemID="{D7268BA1-4AD4-4D4E-A1DA-19FF54F53AA7}">
   <ds:schemaRefs>
     <ds:schemaRef ds:uri="http://schemas.openxmlformats.org/officeDocument/2006/bibliography"/>
   </ds:schemaRefs>
